--- a/仮契約書/PM演習_仮契約書_堀内研A班.docx
+++ b/仮契約書/PM演習_仮契約書_堀内研A班.docx
@@ -1,6 +1,6 @@
 
 <file path=word/document.xml><?xml version="1.0" encoding="utf-8"?>
-<w:document xmlns:wpc="http://schemas.microsoft.com/office/word/2010/wordprocessingCanvas" xmlns:mc="http://schemas.openxmlformats.org/markup-compatibility/2006" xmlns:o="urn:schemas-microsoft-com:office:office" xmlns:r="http://schemas.openxmlformats.org/officeDocument/2006/relationships" xmlns:m="http://schemas.openxmlformats.org/officeDocument/2006/math" xmlns:v="urn:schemas-microsoft-com:vml" xmlns:wp14="http://schemas.microsoft.com/office/word/2010/wordprocessingDrawing" xmlns:wp="http://schemas.openxmlformats.org/drawingml/2006/wordprocessingDrawing" xmlns:w10="urn:schemas-microsoft-com:office:word" xmlns:w="http://schemas.openxmlformats.org/wordprocessingml/2006/main" xmlns:w14="http://schemas.microsoft.com/office/word/2010/wordml" xmlns:w15="http://schemas.microsoft.com/office/word/2012/wordml" xmlns:wpg="http://schemas.microsoft.com/office/word/2010/wordprocessingGroup" xmlns:wpi="http://schemas.microsoft.com/office/word/2010/wordprocessingInk" xmlns:wne="http://schemas.microsoft.com/office/word/2006/wordml" xmlns:wps="http://schemas.microsoft.com/office/word/2010/wordprocessingShape" mc:Ignorable="w14 w15 wp14">
+<w:document xmlns:wpc="http://schemas.microsoft.com/office/word/2010/wordprocessingCanvas" xmlns:mc="http://schemas.openxmlformats.org/markup-compatibility/2006" xmlns:o="urn:schemas-microsoft-com:office:office" xmlns:r="http://schemas.openxmlformats.org/officeDocument/2006/relationships" xmlns:m="http://schemas.openxmlformats.org/officeDocument/2006/math" xmlns:v="urn:schemas-microsoft-com:vml" xmlns:wp14="http://schemas.microsoft.com/office/word/2010/wordprocessingDrawing" xmlns:wp="http://schemas.openxmlformats.org/drawingml/2006/wordprocessingDrawing" xmlns:w10="urn:schemas-microsoft-com:office:word" xmlns:w="http://schemas.openxmlformats.org/wordprocessingml/2006/main" xmlns:w14="http://schemas.microsoft.com/office/word/2010/wordml" xmlns:wpg="http://schemas.microsoft.com/office/word/2010/wordprocessingGroup" xmlns:wpi="http://schemas.microsoft.com/office/word/2010/wordprocessingInk" xmlns:wne="http://schemas.microsoft.com/office/word/2006/wordml" xmlns:wps="http://schemas.microsoft.com/office/word/2010/wordprocessingShape" mc:Ignorable="w14 wp14">
   <w:body>
     <w:p>
       <w:pPr>
@@ -423,7 +423,7 @@
           <w:szCs w:val="44"/>
         </w:rPr>
         <w:sectPr>
-          <w:footerReference w:type="default" r:id="rId8"/>
+          <w:footerReference w:type="default" r:id="rId9"/>
           <w:pgSz w:w="11906" w:h="16838"/>
           <w:pgMar w:top="1985" w:right="1701" w:bottom="1701" w:left="1701" w:header="851" w:footer="992" w:gutter="0"/>
           <w:cols w:space="425"/>
@@ -501,9 +501,6 @@
     <w:p>
       <w:pPr>
         <w:pStyle w:val="1"/>
-        <w:rPr>
-          <w:rFonts w:hint="eastAsia"/>
-        </w:rPr>
       </w:pPr>
       <w:r>
         <w:rPr>
@@ -550,13 +547,7 @@
         <w:rPr>
           <w:rFonts w:hint="eastAsia"/>
         </w:rPr>
-        <w:t>会計管理システム</w:t>
-      </w:r>
-      <w:r>
-        <w:rPr>
-          <w:rFonts w:hint="eastAsia"/>
-        </w:rPr>
-        <w:t>（</w:t>
+        <w:t>会計管理システム（</w:t>
       </w:r>
       <w:r>
         <w:t>以下「システム」と記す）の開発に関わる業務を乙に委託し，乙</w:t>
@@ -676,13 +667,7 @@
         <w:rPr>
           <w:rFonts w:hint="eastAsia"/>
         </w:rPr>
-        <w:t>乙によるプロジェクト憲章</w:t>
-      </w:r>
-      <w:r>
-        <w:rPr>
-          <w:rFonts w:hint="eastAsia"/>
-        </w:rPr>
-        <w:t>作成及び甲</w:t>
+        <w:t>乙によるプロジェクト憲章作成及び甲</w:t>
       </w:r>
       <w:r>
         <w:t>による提案の承認</w:t>
@@ -708,27 +693,12 @@
       <w:pPr>
         <w:pStyle w:val="a3"/>
         <w:ind w:leftChars="0" w:left="709"/>
-        <w:rPr>
-          <w:rFonts w:hint="eastAsia"/>
-        </w:rPr>
-      </w:pPr>
-      <w:r>
-        <w:rPr>
-          <w:rFonts w:hint="eastAsia"/>
-        </w:rPr>
-        <w:t>乙による</w:t>
-      </w:r>
-      <w:r>
-        <w:rPr>
-          <w:rFonts w:hint="eastAsia"/>
-        </w:rPr>
-        <w:t>要件定義書</w:t>
-      </w:r>
-      <w:r>
-        <w:rPr>
-          <w:rFonts w:hint="eastAsia"/>
-        </w:rPr>
-        <w:t>作成及び甲</w:t>
+      </w:pPr>
+      <w:r>
+        <w:rPr>
+          <w:rFonts w:hint="eastAsia"/>
+        </w:rPr>
+        <w:t>乙による要件定義書作成及び甲</w:t>
       </w:r>
       <w:r>
         <w:t>による提案の承認</w:t>
@@ -762,19 +732,7 @@
         <w:rPr>
           <w:rFonts w:hint="eastAsia"/>
         </w:rPr>
-        <w:t>乙による</w:t>
-      </w:r>
-      <w:r>
-        <w:rPr>
-          <w:rFonts w:hint="eastAsia"/>
-        </w:rPr>
-        <w:t>プロジェクト計画書</w:t>
-      </w:r>
-      <w:r>
-        <w:rPr>
-          <w:rFonts w:hint="eastAsia"/>
-        </w:rPr>
-        <w:t>作成及び甲</w:t>
+        <w:t>乙によるプロジェクト計画書作成及び甲</w:t>
       </w:r>
       <w:r>
         <w:t>による提案の承認</w:t>
@@ -800,27 +758,12 @@
       <w:pPr>
         <w:pStyle w:val="a3"/>
         <w:ind w:leftChars="0" w:left="709"/>
-        <w:rPr>
-          <w:rFonts w:hint="eastAsia"/>
-        </w:rPr>
-      </w:pPr>
-      <w:r>
-        <w:rPr>
-          <w:rFonts w:hint="eastAsia"/>
-        </w:rPr>
-        <w:t>乙による</w:t>
-      </w:r>
-      <w:r>
-        <w:rPr>
-          <w:rFonts w:hint="eastAsia"/>
-        </w:rPr>
-        <w:t>コスト見積書</w:t>
-      </w:r>
-      <w:r>
-        <w:rPr>
-          <w:rFonts w:hint="eastAsia"/>
-        </w:rPr>
-        <w:t>作成及び甲</w:t>
+      </w:pPr>
+      <w:r>
+        <w:rPr>
+          <w:rFonts w:hint="eastAsia"/>
+        </w:rPr>
+        <w:t>乙によるコスト見積書作成及び甲</w:t>
       </w:r>
       <w:r>
         <w:t>による提案の承認</w:t>
@@ -849,27 +792,12 @@
       <w:pPr>
         <w:pStyle w:val="a3"/>
         <w:ind w:leftChars="0" w:left="709"/>
-        <w:rPr>
-          <w:rFonts w:hint="eastAsia"/>
-        </w:rPr>
-      </w:pPr>
-      <w:r>
-        <w:rPr>
-          <w:rFonts w:hint="eastAsia"/>
-        </w:rPr>
-        <w:t>乙による</w:t>
-      </w:r>
-      <w:r>
-        <w:rPr>
-          <w:rFonts w:hint="eastAsia"/>
-        </w:rPr>
-        <w:t>仮契約書</w:t>
-      </w:r>
-      <w:r>
-        <w:rPr>
-          <w:rFonts w:hint="eastAsia"/>
-        </w:rPr>
-        <w:t>作成及び甲</w:t>
+      </w:pPr>
+      <w:r>
+        <w:rPr>
+          <w:rFonts w:hint="eastAsia"/>
+        </w:rPr>
+        <w:t>乙による仮契約書作成及び甲</w:t>
       </w:r>
       <w:r>
         <w:t>による提案の承認</w:t>
@@ -903,9 +831,6 @@
     <w:p>
       <w:pPr>
         <w:ind w:firstLine="709"/>
-        <w:rPr>
-          <w:rFonts w:hint="eastAsia"/>
-        </w:rPr>
       </w:pPr>
       <w:r>
         <w:rPr>
@@ -954,19 +879,7 @@
         <w:rPr>
           <w:rFonts w:hint="eastAsia"/>
         </w:rPr>
-        <w:t>乙による</w:t>
-      </w:r>
-      <w:r>
-        <w:rPr>
-          <w:rFonts w:hint="eastAsia"/>
-        </w:rPr>
-        <w:t>テスト計画書</w:t>
-      </w:r>
-      <w:r>
-        <w:rPr>
-          <w:rFonts w:hint="eastAsia"/>
-        </w:rPr>
-        <w:t>作成及び甲</w:t>
+        <w:t>乙によるテスト計画書作成及び甲</w:t>
       </w:r>
       <w:r>
         <w:t>による提案の承認</w:t>
@@ -997,19 +910,7 @@
         <w:rPr>
           <w:rFonts w:hint="eastAsia"/>
         </w:rPr>
-        <w:t>乙による</w:t>
-      </w:r>
-      <w:r>
-        <w:rPr>
-          <w:rFonts w:hint="eastAsia"/>
-        </w:rPr>
-        <w:t>引き渡し書</w:t>
-      </w:r>
-      <w:r>
-        <w:rPr>
-          <w:rFonts w:hint="eastAsia"/>
-        </w:rPr>
-        <w:t>作成及び甲</w:t>
+        <w:t>乙による引き渡し書作成及び甲</w:t>
       </w:r>
       <w:r>
         <w:t>による提案の承認</w:t>
@@ -1042,27 +943,12 @@
         <w:autoSpaceDE w:val="0"/>
         <w:autoSpaceDN w:val="0"/>
         <w:ind w:leftChars="0" w:left="709"/>
-        <w:rPr>
-          <w:rFonts w:hint="eastAsia"/>
-        </w:rPr>
-      </w:pPr>
-      <w:r>
-        <w:rPr>
-          <w:rFonts w:hint="eastAsia"/>
-        </w:rPr>
-        <w:t>乙による</w:t>
-      </w:r>
-      <w:r>
-        <w:rPr>
-          <w:rFonts w:hint="eastAsia"/>
-        </w:rPr>
-        <w:t>本契約書</w:t>
-      </w:r>
-      <w:r>
-        <w:rPr>
-          <w:rFonts w:hint="eastAsia"/>
-        </w:rPr>
-        <w:t>作成及び甲</w:t>
+      </w:pPr>
+      <w:r>
+        <w:rPr>
+          <w:rFonts w:hint="eastAsia"/>
+        </w:rPr>
+        <w:t>乙による本契約書作成及び甲</w:t>
       </w:r>
       <w:r>
         <w:t>による提案の承認</w:t>
@@ -1108,13 +994,7 @@
         <w:rPr>
           <w:rFonts w:hint="eastAsia"/>
         </w:rPr>
-        <w:t>書</w:t>
-      </w:r>
-      <w:r>
-        <w:rPr>
-          <w:rFonts w:hint="eastAsia"/>
-        </w:rPr>
-        <w:t>作成及び甲</w:t>
+        <w:t>書作成及び甲</w:t>
       </w:r>
       <w:r>
         <w:t>による提案の承認</w:t>
@@ -1145,19 +1025,7 @@
         <w:rPr>
           <w:rFonts w:hint="eastAsia"/>
         </w:rPr>
-        <w:t>乙による</w:t>
-      </w:r>
-      <w:r>
-        <w:rPr>
-          <w:rFonts w:hint="eastAsia"/>
-        </w:rPr>
-        <w:t>テスト報告書</w:t>
-      </w:r>
-      <w:r>
-        <w:rPr>
-          <w:rFonts w:hint="eastAsia"/>
-        </w:rPr>
-        <w:t>作成及び甲</w:t>
+        <w:t>乙によるテスト報告書作成及び甲</w:t>
       </w:r>
       <w:r>
         <w:t>による提案の承認</w:t>
@@ -1191,19 +1059,7 @@
         <w:rPr>
           <w:rFonts w:hint="eastAsia"/>
         </w:rPr>
-        <w:t>乙による</w:t>
-      </w:r>
-      <w:r>
-        <w:rPr>
-          <w:rFonts w:hint="eastAsia"/>
-        </w:rPr>
-        <w:t>納品書</w:t>
-      </w:r>
-      <w:r>
-        <w:rPr>
-          <w:rFonts w:hint="eastAsia"/>
-        </w:rPr>
-        <w:t>作成及び甲</w:t>
+        <w:t>乙による納品書作成及び甲</w:t>
       </w:r>
       <w:r>
         <w:t>による提案の承認</w:t>
@@ -1227,8 +1083,6 @@
       <w:r>
         <w:t>業務</w:t>
       </w:r>
-      <w:bookmarkStart w:id="0" w:name="_GoBack"/>
-      <w:bookmarkEnd w:id="0"/>
     </w:p>
     <w:p>
       <w:pPr>
@@ -1240,19 +1094,7 @@
           <w:rFonts w:hint="eastAsia"/>
         </w:rPr>
         <w:lastRenderedPageBreak/>
-        <w:t>乙による</w:t>
-      </w:r>
-      <w:r>
-        <w:rPr>
-          <w:rFonts w:hint="eastAsia"/>
-        </w:rPr>
-        <w:t>マニュアル</w:t>
-      </w:r>
-      <w:r>
-        <w:rPr>
-          <w:rFonts w:hint="eastAsia"/>
-        </w:rPr>
-        <w:t>作成及び甲</w:t>
+        <w:t>乙によるマニュアル作成及び甲</w:t>
       </w:r>
       <w:r>
         <w:t>による提案の承認</w:t>
@@ -1304,13 +1146,7 @@
         <w:rPr>
           <w:rFonts w:hint="eastAsia"/>
         </w:rPr>
-        <w:t>乙による</w:t>
-      </w:r>
-      <w:r>
-        <w:rPr>
-          <w:rFonts w:hint="eastAsia"/>
-        </w:rPr>
-        <w:t>クオリティ・コスト・デリバリー評価</w:t>
+        <w:t>乙によるクオリティ・コスト・デリバリー評価</w:t>
       </w:r>
       <w:r>
         <w:t>報告書</w:t>
@@ -1353,19 +1189,7 @@
         <w:rPr>
           <w:rFonts w:hint="eastAsia"/>
         </w:rPr>
-        <w:t>乙による</w:t>
-      </w:r>
-      <w:r>
-        <w:rPr>
-          <w:rFonts w:hint="eastAsia"/>
-        </w:rPr>
-        <w:t>マネジメントレポート</w:t>
-      </w:r>
-      <w:r>
-        <w:rPr>
-          <w:rFonts w:hint="eastAsia"/>
-        </w:rPr>
-        <w:t>作成及び甲</w:t>
+        <w:t>乙によるマネジメントレポート作成及び甲</w:t>
       </w:r>
       <w:r>
         <w:t>による提案の承認</w:t>
@@ -1530,13 +1354,7 @@
         <w:rPr>
           <w:rFonts w:hint="eastAsia"/>
         </w:rPr>
-        <w:t xml:space="preserve">　乙は，甲に本件業務に関する報告を求められた場合，１週間以内に甲に報告</w:t>
-      </w:r>
-      <w:r>
-        <w:rPr>
-          <w:rFonts w:hint="eastAsia"/>
-        </w:rPr>
-        <w:t>しなければならない．</w:t>
+        <w:t xml:space="preserve">　乙は，甲に本件業務に関する報告を求められた場合，１週間以内に甲に報告しなければならない．</w:t>
       </w:r>
     </w:p>
     <w:p/>
@@ -1561,11 +1379,6 @@
       </w:r>
     </w:p>
     <w:p>
-      <w:pPr>
-        <w:rPr>
-          <w:rFonts w:hint="eastAsia"/>
-        </w:rPr>
-      </w:pPr>
       <w:r>
         <w:rPr>
           <w:rFonts w:hint="eastAsia"/>
@@ -1624,6 +1437,8 @@
         </w:rPr>
         <w:t>仮契約解除</w:t>
       </w:r>
+      <w:bookmarkStart w:id="0" w:name="_GoBack"/>
+      <w:bookmarkEnd w:id="0"/>
     </w:p>
     <w:p>
       <w:pPr>
@@ -1730,7 +1545,10 @@
         <w:t xml:space="preserve">　本件委託見積り：</w:t>
       </w:r>
       <w:r>
-        <w:t>2,764,000</w:t>
+        <w:rPr>
+          <w:rFonts w:hint="eastAsia"/>
+        </w:rPr>
+        <w:t>1,004,400</w:t>
       </w:r>
       <w:r>
         <w:rPr>
@@ -1748,527 +1566,592 @@
         <w:t xml:space="preserve">　内訳は以下の通りである</w:t>
       </w:r>
     </w:p>
-    <w:p/>
-    <w:p>
-      <w:pPr>
-        <w:jc w:val="center"/>
-      </w:pPr>
-      <w:r>
-        <w:rPr>
-          <w:rFonts w:hint="eastAsia"/>
-        </w:rPr>
-        <w:t>表</w:t>
-      </w:r>
-      <w:r>
-        <w:t xml:space="preserve"> </w:t>
-      </w:r>
-      <w:r>
-        <w:rPr>
-          <w:rFonts w:hint="eastAsia"/>
-        </w:rPr>
-        <w:t>１</w:t>
-      </w:r>
-      <w:r>
-        <w:t xml:space="preserve"> </w:t>
-      </w:r>
-      <w:r>
-        <w:rPr>
-          <w:rFonts w:hint="eastAsia"/>
-        </w:rPr>
-        <w:t>：各見積りの内訳</w:t>
-      </w:r>
-    </w:p>
     <w:tbl>
       <w:tblPr>
-        <w:tblStyle w:val="a4"/>
-        <w:tblW w:w="0" w:type="auto"/>
+        <w:tblW w:w="7123" w:type="dxa"/>
+        <w:tblInd w:w="815" w:type="dxa"/>
+        <w:tblCellMar>
+          <w:left w:w="99" w:type="dxa"/>
+          <w:right w:w="99" w:type="dxa"/>
+        </w:tblCellMar>
         <w:tblLook w:val="04A0" w:firstRow="1" w:lastRow="0" w:firstColumn="1" w:lastColumn="0" w:noHBand="0" w:noVBand="1"/>
       </w:tblPr>
       <w:tblGrid>
-        <w:gridCol w:w="4202"/>
-        <w:gridCol w:w="4256"/>
+        <w:gridCol w:w="3721"/>
+        <w:gridCol w:w="3402"/>
       </w:tblGrid>
       <w:tr>
+        <w:trPr>
+          <w:trHeight w:val="360"/>
+        </w:trPr>
         <w:tc>
           <w:tcPr>
-            <w:tcW w:w="4351" w:type="dxa"/>
+            <w:tcW w:w="7123" w:type="dxa"/>
+            <w:gridSpan w:val="2"/>
             <w:tcBorders>
-              <w:top w:val="single" w:sz="18" w:space="0" w:color="auto"/>
-              <w:left w:val="single" w:sz="18" w:space="0" w:color="auto"/>
-              <w:bottom w:val="single" w:sz="12" w:space="0" w:color="auto"/>
-              <w:right w:val="single" w:sz="4" w:space="0" w:color="auto"/>
+              <w:top w:val="nil"/>
+              <w:left w:val="nil"/>
+              <w:bottom w:val="single" w:sz="4" w:space="0" w:color="auto"/>
+              <w:right w:val="nil"/>
             </w:tcBorders>
+            <w:shd w:val="clear" w:color="auto" w:fill="auto"/>
+            <w:noWrap/>
+            <w:vAlign w:val="bottom"/>
             <w:hideMark/>
           </w:tcPr>
           <w:p>
             <w:pPr>
+              <w:widowControl/>
               <w:jc w:val="center"/>
+              <w:rPr>
+                <w:rFonts w:ascii="ＭＳ Ｐゴシック" w:eastAsia="ＭＳ Ｐゴシック" w:hAnsi="ＭＳ Ｐゴシック" w:cs="ＭＳ Ｐゴシック"/>
+                <w:color w:val="000000"/>
+                <w:kern w:val="0"/>
+                <w:sz w:val="22"/>
+              </w:rPr>
             </w:pPr>
             <w:r>
               <w:rPr>
-                <w:rFonts w:ascii="ＭＳ 明朝" w:hAnsi="ＭＳ 明朝" w:cs="ＭＳ 明朝" w:hint="eastAsia"/>
-              </w:rPr>
-              <w:t>項</w:t>
+                <w:rFonts w:ascii="ＭＳ Ｐゴシック" w:eastAsia="ＭＳ Ｐゴシック" w:hAnsi="ＭＳ Ｐゴシック" w:cs="ＭＳ Ｐゴシック" w:hint="eastAsia"/>
+                <w:color w:val="000000"/>
+                <w:kern w:val="0"/>
+                <w:sz w:val="22"/>
+              </w:rPr>
+              <w:t>表1　　見積り結果</w:t>
             </w:r>
+          </w:p>
+        </w:tc>
+      </w:tr>
+      <w:tr>
+        <w:trPr>
+          <w:trHeight w:val="360"/>
+        </w:trPr>
+        <w:tc>
+          <w:tcPr>
+            <w:tcW w:w="3721" w:type="dxa"/>
+            <w:tcBorders>
+              <w:top w:val="nil"/>
+              <w:left w:val="single" w:sz="4" w:space="0" w:color="auto"/>
+              <w:bottom w:val="double" w:sz="6" w:space="0" w:color="auto"/>
+              <w:right w:val="single" w:sz="4" w:space="0" w:color="auto"/>
+            </w:tcBorders>
+            <w:shd w:val="clear" w:color="auto" w:fill="auto"/>
+            <w:noWrap/>
+            <w:vAlign w:val="center"/>
+            <w:hideMark/>
+          </w:tcPr>
+          <w:p>
+            <w:pPr>
+              <w:widowControl/>
+              <w:jc w:val="center"/>
+              <w:rPr>
+                <w:rFonts w:ascii="ＭＳ Ｐゴシック" w:eastAsia="ＭＳ Ｐゴシック" w:hAnsi="ＭＳ Ｐゴシック" w:cs="ＭＳ Ｐゴシック"/>
+                <w:color w:val="000000"/>
+                <w:kern w:val="0"/>
+                <w:sz w:val="22"/>
+              </w:rPr>
+            </w:pPr>
             <w:r>
               <w:rPr>
-                <w:rFonts w:hint="eastAsia"/>
-              </w:rPr>
-              <w:t>目</w:t>
+                <w:rFonts w:ascii="ＭＳ Ｐゴシック" w:eastAsia="ＭＳ Ｐゴシック" w:hAnsi="ＭＳ Ｐゴシック" w:cs="ＭＳ Ｐゴシック" w:hint="eastAsia"/>
+                <w:color w:val="000000"/>
+                <w:kern w:val="0"/>
+                <w:sz w:val="22"/>
+              </w:rPr>
+              <w:t>内訳</w:t>
             </w:r>
           </w:p>
         </w:tc>
         <w:tc>
           <w:tcPr>
-            <w:tcW w:w="4351" w:type="dxa"/>
+            <w:tcW w:w="3402" w:type="dxa"/>
             <w:tcBorders>
-              <w:top w:val="single" w:sz="18" w:space="0" w:color="auto"/>
-              <w:left w:val="single" w:sz="4" w:space="0" w:color="auto"/>
-              <w:bottom w:val="single" w:sz="12" w:space="0" w:color="auto"/>
-              <w:right w:val="single" w:sz="18" w:space="0" w:color="auto"/>
+              <w:top w:val="nil"/>
+              <w:left w:val="nil"/>
+              <w:bottom w:val="double" w:sz="6" w:space="0" w:color="auto"/>
+              <w:right w:val="single" w:sz="4" w:space="0" w:color="auto"/>
             </w:tcBorders>
+            <w:shd w:val="clear" w:color="auto" w:fill="auto"/>
+            <w:noWrap/>
+            <w:vAlign w:val="center"/>
             <w:hideMark/>
           </w:tcPr>
           <w:p>
             <w:pPr>
+              <w:widowControl/>
               <w:jc w:val="center"/>
+              <w:rPr>
+                <w:rFonts w:ascii="ＭＳ Ｐゴシック" w:eastAsia="ＭＳ Ｐゴシック" w:hAnsi="ＭＳ Ｐゴシック" w:cs="ＭＳ Ｐゴシック"/>
+                <w:color w:val="000000"/>
+                <w:kern w:val="0"/>
+                <w:sz w:val="22"/>
+              </w:rPr>
             </w:pPr>
             <w:r>
               <w:rPr>
-                <w:rFonts w:ascii="ＭＳ 明朝" w:hAnsi="ＭＳ 明朝" w:cs="ＭＳ 明朝" w:hint="eastAsia"/>
+                <w:rFonts w:ascii="ＭＳ Ｐゴシック" w:eastAsia="ＭＳ Ｐゴシック" w:hAnsi="ＭＳ Ｐゴシック" w:cs="ＭＳ Ｐゴシック" w:hint="eastAsia"/>
+                <w:color w:val="000000"/>
+                <w:kern w:val="0"/>
+                <w:sz w:val="22"/>
               </w:rPr>
               <w:t>金額</w:t>
-            </w:r>
-            <w:r>
-              <w:t>(</w:t>
-            </w:r>
-            <w:r>
-              <w:rPr>
-                <w:rFonts w:ascii="ＭＳ 明朝" w:hAnsi="ＭＳ 明朝" w:cs="ＭＳ 明朝" w:hint="eastAsia"/>
-              </w:rPr>
-              <w:t>円</w:t>
-            </w:r>
-            <w:r>
-              <w:t>)</w:t>
             </w:r>
           </w:p>
         </w:tc>
       </w:tr>
       <w:tr>
+        <w:trPr>
+          <w:trHeight w:val="360"/>
+        </w:trPr>
         <w:tc>
           <w:tcPr>
-            <w:tcW w:w="4351" w:type="dxa"/>
+            <w:tcW w:w="3721" w:type="dxa"/>
             <w:tcBorders>
-              <w:top w:val="single" w:sz="12" w:space="0" w:color="auto"/>
-              <w:left w:val="single" w:sz="18" w:space="0" w:color="auto"/>
-              <w:bottom w:val="single" w:sz="8" w:space="0" w:color="auto"/>
+              <w:top w:val="nil"/>
+              <w:left w:val="single" w:sz="4" w:space="0" w:color="auto"/>
+              <w:bottom w:val="single" w:sz="4" w:space="0" w:color="auto"/>
               <w:right w:val="single" w:sz="4" w:space="0" w:color="auto"/>
             </w:tcBorders>
+            <w:shd w:val="clear" w:color="auto" w:fill="auto"/>
+            <w:noWrap/>
+            <w:vAlign w:val="center"/>
             <w:hideMark/>
           </w:tcPr>
           <w:p>
             <w:pPr>
-              <w:jc w:val="center"/>
+              <w:widowControl/>
+              <w:jc w:val="left"/>
+              <w:rPr>
+                <w:rFonts w:ascii="ＭＳ Ｐゴシック" w:eastAsia="ＭＳ Ｐゴシック" w:hAnsi="ＭＳ Ｐゴシック" w:cs="ＭＳ Ｐゴシック"/>
+                <w:color w:val="000000"/>
+                <w:kern w:val="0"/>
+                <w:sz w:val="22"/>
+              </w:rPr>
             </w:pPr>
             <w:r>
               <w:rPr>
-                <w:rFonts w:ascii="ＭＳ 明朝" w:hAnsi="ＭＳ 明朝" w:cs="ＭＳ 明朝" w:hint="eastAsia"/>
+                <w:rFonts w:ascii="ＭＳ Ｐゴシック" w:eastAsia="ＭＳ Ｐゴシック" w:hAnsi="ＭＳ Ｐゴシック" w:cs="ＭＳ Ｐゴシック" w:hint="eastAsia"/>
+                <w:color w:val="000000"/>
+                <w:kern w:val="0"/>
+                <w:sz w:val="22"/>
               </w:rPr>
               <w:t>人件費</w:t>
-            </w:r>
-            <w:r>
-              <w:rPr>
-                <w:rFonts w:ascii="ＭＳ 明朝" w:hAnsi="ＭＳ 明朝" w:cs="ＭＳ 明朝" w:hint="eastAsia"/>
-                <w:vertAlign w:val="subscript"/>
-              </w:rPr>
-              <w:t>※</w:t>
-            </w:r>
-            <w:r>
-              <w:rPr>
-                <w:vertAlign w:val="subscript"/>
-              </w:rPr>
-              <w:t>1</w:t>
             </w:r>
           </w:p>
         </w:tc>
         <w:tc>
           <w:tcPr>
-            <w:tcW w:w="4351" w:type="dxa"/>
+            <w:tcW w:w="3402" w:type="dxa"/>
             <w:tcBorders>
-              <w:top w:val="single" w:sz="12" w:space="0" w:color="auto"/>
-              <w:left w:val="single" w:sz="4" w:space="0" w:color="auto"/>
-              <w:bottom w:val="single" w:sz="8" w:space="0" w:color="auto"/>
-              <w:right w:val="single" w:sz="18" w:space="0" w:color="auto"/>
+              <w:top w:val="nil"/>
+              <w:left w:val="nil"/>
+              <w:bottom w:val="single" w:sz="4" w:space="0" w:color="auto"/>
+              <w:right w:val="single" w:sz="4" w:space="0" w:color="auto"/>
             </w:tcBorders>
+            <w:shd w:val="clear" w:color="auto" w:fill="auto"/>
+            <w:noWrap/>
+            <w:vAlign w:val="center"/>
             <w:hideMark/>
           </w:tcPr>
           <w:p>
             <w:pPr>
+              <w:widowControl/>
               <w:jc w:val="right"/>
               <w:rPr>
-                <w:rFonts w:cs="Times New Roman"/>
+                <w:rFonts w:eastAsia="ＭＳ Ｐゴシック" w:cs="ＭＳ Ｐゴシック"/>
+                <w:color w:val="000000"/>
+                <w:kern w:val="0"/>
+                <w:sz w:val="22"/>
               </w:rPr>
             </w:pPr>
             <w:r>
               <w:rPr>
-                <w:szCs w:val="21"/>
-              </w:rPr>
-              <w:t>1,151,000</w:t>
+                <w:rFonts w:eastAsia="ＭＳ Ｐゴシック" w:cs="ＭＳ Ｐゴシック"/>
+                <w:color w:val="000000"/>
+                <w:kern w:val="0"/>
+                <w:sz w:val="22"/>
+              </w:rPr>
+              <w:t xml:space="preserve">¥780,000 </w:t>
             </w:r>
           </w:p>
         </w:tc>
       </w:tr>
       <w:tr>
+        <w:trPr>
+          <w:trHeight w:val="360"/>
+        </w:trPr>
         <w:tc>
           <w:tcPr>
-            <w:tcW w:w="4351" w:type="dxa"/>
+            <w:tcW w:w="3721" w:type="dxa"/>
             <w:tcBorders>
-              <w:top w:val="single" w:sz="8" w:space="0" w:color="auto"/>
-              <w:left w:val="single" w:sz="18" w:space="0" w:color="auto"/>
+              <w:top w:val="nil"/>
+              <w:left w:val="single" w:sz="4" w:space="0" w:color="auto"/>
               <w:bottom w:val="single" w:sz="4" w:space="0" w:color="auto"/>
               <w:right w:val="single" w:sz="4" w:space="0" w:color="auto"/>
             </w:tcBorders>
+            <w:shd w:val="clear" w:color="auto" w:fill="auto"/>
+            <w:noWrap/>
+            <w:vAlign w:val="center"/>
             <w:hideMark/>
           </w:tcPr>
           <w:p>
             <w:pPr>
-              <w:jc w:val="center"/>
+              <w:widowControl/>
+              <w:jc w:val="left"/>
+              <w:rPr>
+                <w:rFonts w:ascii="ＭＳ Ｐゴシック" w:eastAsia="ＭＳ Ｐゴシック" w:hAnsi="ＭＳ Ｐゴシック" w:cs="ＭＳ Ｐゴシック"/>
+                <w:color w:val="000000"/>
+                <w:kern w:val="0"/>
+                <w:sz w:val="22"/>
+              </w:rPr>
             </w:pPr>
             <w:r>
               <w:rPr>
-                <w:rFonts w:ascii="ＭＳ 明朝" w:hAnsi="ＭＳ 明朝" w:cs="ＭＳ 明朝" w:hint="eastAsia"/>
+                <w:rFonts w:ascii="ＭＳ Ｐゴシック" w:eastAsia="ＭＳ Ｐゴシック" w:hAnsi="ＭＳ Ｐゴシック" w:cs="ＭＳ Ｐゴシック" w:hint="eastAsia"/>
+                <w:color w:val="000000"/>
+                <w:kern w:val="0"/>
+                <w:sz w:val="22"/>
               </w:rPr>
               <w:t>資材費</w:t>
-            </w:r>
-            <w:r>
-              <w:rPr>
-                <w:rFonts w:ascii="ＭＳ 明朝" w:hAnsi="ＭＳ 明朝" w:cs="ＭＳ 明朝" w:hint="eastAsia"/>
-                <w:vertAlign w:val="subscript"/>
-              </w:rPr>
-              <w:t>※</w:t>
-            </w:r>
-            <w:r>
-              <w:rPr>
-                <w:vertAlign w:val="subscript"/>
-              </w:rPr>
-              <w:t>2</w:t>
             </w:r>
           </w:p>
         </w:tc>
         <w:tc>
           <w:tcPr>
-            <w:tcW w:w="4351" w:type="dxa"/>
+            <w:tcW w:w="3402" w:type="dxa"/>
             <w:tcBorders>
-              <w:top w:val="single" w:sz="8" w:space="0" w:color="auto"/>
-              <w:left w:val="single" w:sz="4" w:space="0" w:color="auto"/>
+              <w:top w:val="nil"/>
+              <w:left w:val="nil"/>
               <w:bottom w:val="single" w:sz="4" w:space="0" w:color="auto"/>
-              <w:right w:val="single" w:sz="18" w:space="0" w:color="auto"/>
+              <w:right w:val="single" w:sz="4" w:space="0" w:color="auto"/>
             </w:tcBorders>
+            <w:shd w:val="clear" w:color="auto" w:fill="auto"/>
+            <w:noWrap/>
+            <w:vAlign w:val="center"/>
             <w:hideMark/>
           </w:tcPr>
           <w:p>
             <w:pPr>
+              <w:widowControl/>
               <w:jc w:val="right"/>
               <w:rPr>
-                <w:rFonts w:cs="Times New Roman"/>
+                <w:rFonts w:eastAsia="ＭＳ Ｐゴシック" w:cs="ＭＳ Ｐゴシック"/>
+                <w:color w:val="000000"/>
+                <w:kern w:val="0"/>
+                <w:sz w:val="22"/>
               </w:rPr>
             </w:pPr>
             <w:r>
               <w:rPr>
-                <w:rFonts w:cs="Times New Roman"/>
-              </w:rPr>
-              <w:t>129,000</w:t>
+                <w:rFonts w:eastAsia="ＭＳ Ｐゴシック" w:cs="ＭＳ Ｐゴシック"/>
+                <w:color w:val="000000"/>
+                <w:kern w:val="0"/>
+                <w:sz w:val="22"/>
+              </w:rPr>
+              <w:t xml:space="preserve">¥150,000 </w:t>
             </w:r>
           </w:p>
         </w:tc>
       </w:tr>
       <w:tr>
+        <w:trPr>
+          <w:trHeight w:val="360"/>
+        </w:trPr>
         <w:tc>
           <w:tcPr>
-            <w:tcW w:w="4351" w:type="dxa"/>
+            <w:tcW w:w="3721" w:type="dxa"/>
             <w:tcBorders>
-              <w:top w:val="single" w:sz="4" w:space="0" w:color="auto"/>
-              <w:left w:val="single" w:sz="18" w:space="0" w:color="auto"/>
-              <w:bottom w:val="single" w:sz="12" w:space="0" w:color="auto"/>
+              <w:top w:val="nil"/>
+              <w:left w:val="single" w:sz="4" w:space="0" w:color="auto"/>
+              <w:bottom w:val="single" w:sz="4" w:space="0" w:color="auto"/>
               <w:right w:val="single" w:sz="4" w:space="0" w:color="auto"/>
             </w:tcBorders>
+            <w:shd w:val="clear" w:color="auto" w:fill="auto"/>
+            <w:noWrap/>
+            <w:vAlign w:val="center"/>
             <w:hideMark/>
           </w:tcPr>
           <w:p>
             <w:pPr>
-              <w:jc w:val="right"/>
+              <w:widowControl/>
+              <w:jc w:val="left"/>
+              <w:rPr>
+                <w:rFonts w:ascii="ＭＳ Ｐゴシック" w:eastAsia="ＭＳ Ｐゴシック" w:hAnsi="ＭＳ Ｐゴシック" w:cs="ＭＳ Ｐゴシック"/>
+                <w:color w:val="000000"/>
+                <w:kern w:val="0"/>
+                <w:sz w:val="22"/>
+              </w:rPr>
             </w:pPr>
             <w:r>
               <w:rPr>
-                <w:rFonts w:ascii="ＭＳ 明朝" w:hAnsi="ＭＳ 明朝" w:cs="ＭＳ 明朝" w:hint="eastAsia"/>
-              </w:rPr>
-              <w:t>コンティンジェンシ・リザーブ</w:t>
-            </w:r>
-            <w:r>
-              <w:rPr>
-                <w:rFonts w:ascii="ＭＳ 明朝" w:hAnsi="ＭＳ 明朝" w:cs="ＭＳ 明朝" w:hint="eastAsia"/>
-                <w:vertAlign w:val="subscript"/>
-              </w:rPr>
-              <w:t>※</w:t>
-            </w:r>
-            <w:r>
-              <w:rPr>
-                <w:vertAlign w:val="subscript"/>
-              </w:rPr>
-              <w:t>3</w:t>
+                <w:rFonts w:ascii="ＭＳ Ｐゴシック" w:eastAsia="ＭＳ Ｐゴシック" w:hAnsi="ＭＳ Ｐゴシック" w:cs="ＭＳ Ｐゴシック" w:hint="eastAsia"/>
+                <w:color w:val="000000"/>
+                <w:kern w:val="0"/>
+                <w:sz w:val="22"/>
+              </w:rPr>
+              <w:t>小計</w:t>
             </w:r>
           </w:p>
         </w:tc>
         <w:tc>
           <w:tcPr>
-            <w:tcW w:w="4351" w:type="dxa"/>
+            <w:tcW w:w="3402" w:type="dxa"/>
             <w:tcBorders>
-              <w:top w:val="single" w:sz="4" w:space="0" w:color="auto"/>
-              <w:left w:val="single" w:sz="4" w:space="0" w:color="auto"/>
-              <w:bottom w:val="single" w:sz="12" w:space="0" w:color="auto"/>
-              <w:right w:val="single" w:sz="18" w:space="0" w:color="auto"/>
+              <w:top w:val="nil"/>
+              <w:left w:val="nil"/>
+              <w:bottom w:val="single" w:sz="4" w:space="0" w:color="auto"/>
+              <w:right w:val="single" w:sz="4" w:space="0" w:color="auto"/>
             </w:tcBorders>
+            <w:shd w:val="clear" w:color="auto" w:fill="auto"/>
+            <w:noWrap/>
+            <w:vAlign w:val="center"/>
             <w:hideMark/>
           </w:tcPr>
           <w:p>
             <w:pPr>
+              <w:widowControl/>
               <w:jc w:val="right"/>
               <w:rPr>
-                <w:rFonts w:cs="Times New Roman"/>
+                <w:rFonts w:eastAsia="ＭＳ Ｐゴシック" w:cs="ＭＳ Ｐゴシック"/>
+                <w:color w:val="000000"/>
+                <w:kern w:val="0"/>
+                <w:sz w:val="22"/>
               </w:rPr>
             </w:pPr>
             <w:r>
               <w:rPr>
-                <w:rFonts w:cs="Times New Roman"/>
-              </w:rPr>
-              <w:t>512,000</w:t>
+                <w:rFonts w:eastAsia="ＭＳ Ｐゴシック" w:cs="ＭＳ Ｐゴシック"/>
+                <w:color w:val="000000"/>
+                <w:kern w:val="0"/>
+                <w:sz w:val="22"/>
+              </w:rPr>
+              <w:t xml:space="preserve">¥930,000 </w:t>
             </w:r>
           </w:p>
         </w:tc>
       </w:tr>
       <w:tr>
+        <w:trPr>
+          <w:trHeight w:val="360"/>
+        </w:trPr>
         <w:tc>
           <w:tcPr>
-            <w:tcW w:w="4351" w:type="dxa"/>
+            <w:tcW w:w="3721" w:type="dxa"/>
             <w:tcBorders>
-              <w:top w:val="single" w:sz="12" w:space="0" w:color="auto"/>
-              <w:left w:val="single" w:sz="18" w:space="0" w:color="auto"/>
+              <w:top w:val="nil"/>
+              <w:left w:val="single" w:sz="4" w:space="0" w:color="auto"/>
               <w:bottom w:val="single" w:sz="4" w:space="0" w:color="auto"/>
               <w:right w:val="single" w:sz="4" w:space="0" w:color="auto"/>
             </w:tcBorders>
+            <w:shd w:val="clear" w:color="auto" w:fill="auto"/>
+            <w:noWrap/>
+            <w:vAlign w:val="center"/>
             <w:hideMark/>
           </w:tcPr>
           <w:p>
             <w:pPr>
-              <w:jc w:val="center"/>
+              <w:widowControl/>
+              <w:jc w:val="left"/>
+              <w:rPr>
+                <w:rFonts w:ascii="ＭＳ Ｐゴシック" w:eastAsia="ＭＳ Ｐゴシック" w:hAnsi="ＭＳ Ｐゴシック" w:cs="ＭＳ Ｐゴシック"/>
+                <w:color w:val="000000"/>
+                <w:kern w:val="0"/>
+                <w:sz w:val="22"/>
+              </w:rPr>
             </w:pPr>
             <w:r>
               <w:rPr>
-                <w:rFonts w:ascii="ＭＳ 明朝" w:hAnsi="ＭＳ 明朝" w:cs="ＭＳ 明朝" w:hint="eastAsia"/>
-              </w:rPr>
-              <w:t>開発</w:t>
-            </w:r>
-            <w:r>
-              <w:rPr>
-                <w:rFonts w:hint="eastAsia"/>
-              </w:rPr>
-              <w:t>費</w:t>
+                <w:rFonts w:ascii="ＭＳ Ｐゴシック" w:eastAsia="ＭＳ Ｐゴシック" w:hAnsi="ＭＳ Ｐゴシック" w:cs="ＭＳ Ｐゴシック" w:hint="eastAsia"/>
+                <w:color w:val="000000"/>
+                <w:kern w:val="0"/>
+                <w:sz w:val="22"/>
+              </w:rPr>
+              <w:t>コンティンジェンシ・リザーブ</w:t>
             </w:r>
           </w:p>
         </w:tc>
         <w:tc>
           <w:tcPr>
-            <w:tcW w:w="4351" w:type="dxa"/>
+            <w:tcW w:w="3402" w:type="dxa"/>
             <w:tcBorders>
-              <w:top w:val="single" w:sz="12" w:space="0" w:color="auto"/>
-              <w:left w:val="single" w:sz="4" w:space="0" w:color="auto"/>
+              <w:top w:val="nil"/>
+              <w:left w:val="nil"/>
               <w:bottom w:val="single" w:sz="4" w:space="0" w:color="auto"/>
-              <w:right w:val="single" w:sz="18" w:space="0" w:color="auto"/>
+              <w:right w:val="single" w:sz="4" w:space="0" w:color="auto"/>
             </w:tcBorders>
+            <w:shd w:val="clear" w:color="auto" w:fill="auto"/>
+            <w:noWrap/>
+            <w:vAlign w:val="center"/>
             <w:hideMark/>
           </w:tcPr>
           <w:p>
             <w:pPr>
+              <w:widowControl/>
               <w:jc w:val="right"/>
+              <w:rPr>
+                <w:rFonts w:eastAsia="ＭＳ Ｐゴシック" w:cs="ＭＳ Ｐゴシック"/>
+                <w:color w:val="000000"/>
+                <w:kern w:val="0"/>
+                <w:sz w:val="22"/>
+              </w:rPr>
             </w:pPr>
             <w:r>
               <w:rPr>
-                <w:rFonts w:eastAsiaTheme="majorEastAsia" w:cs="Times New Roman"/>
-              </w:rPr>
-              <w:t>900,000</w:t>
+                <w:rFonts w:eastAsia="ＭＳ Ｐゴシック" w:cs="ＭＳ Ｐゴシック"/>
+                <w:color w:val="000000"/>
+                <w:kern w:val="0"/>
+                <w:sz w:val="22"/>
+              </w:rPr>
+              <w:t>¥</w:t>
+            </w:r>
+            <w:r>
+              <w:rPr>
+                <w:rFonts w:eastAsia="ＭＳ Ｐゴシック" w:cs="ＭＳ Ｐゴシック" w:hint="eastAsia"/>
+                <w:color w:val="000000"/>
+                <w:kern w:val="0"/>
+                <w:sz w:val="22"/>
+              </w:rPr>
+              <w:t>74</w:t>
+            </w:r>
+            <w:r>
+              <w:rPr>
+                <w:rFonts w:eastAsia="ＭＳ Ｐゴシック" w:cs="ＭＳ Ｐゴシック"/>
+                <w:color w:val="000000"/>
+                <w:kern w:val="0"/>
+                <w:sz w:val="22"/>
+              </w:rPr>
+              <w:t>,</w:t>
+            </w:r>
+            <w:r>
+              <w:rPr>
+                <w:rFonts w:eastAsia="ＭＳ Ｐゴシック" w:cs="ＭＳ Ｐゴシック" w:hint="eastAsia"/>
+                <w:color w:val="000000"/>
+                <w:kern w:val="0"/>
+                <w:sz w:val="22"/>
+              </w:rPr>
+              <w:t>4</w:t>
+            </w:r>
+            <w:r>
+              <w:rPr>
+                <w:rFonts w:eastAsia="ＭＳ Ｐゴシック" w:cs="ＭＳ Ｐゴシック"/>
+                <w:color w:val="000000"/>
+                <w:kern w:val="0"/>
+                <w:sz w:val="22"/>
+              </w:rPr>
+              <w:t xml:space="preserve">00 </w:t>
             </w:r>
           </w:p>
         </w:tc>
       </w:tr>
       <w:tr>
+        <w:trPr>
+          <w:trHeight w:val="360"/>
+        </w:trPr>
         <w:tc>
           <w:tcPr>
-            <w:tcW w:w="4351" w:type="dxa"/>
+            <w:tcW w:w="3721" w:type="dxa"/>
             <w:tcBorders>
-              <w:top w:val="single" w:sz="4" w:space="0" w:color="auto"/>
-              <w:left w:val="single" w:sz="18" w:space="0" w:color="auto"/>
-              <w:bottom w:val="single" w:sz="12" w:space="0" w:color="auto"/>
+              <w:top w:val="nil"/>
+              <w:left w:val="single" w:sz="4" w:space="0" w:color="auto"/>
+              <w:bottom w:val="single" w:sz="4" w:space="0" w:color="auto"/>
               <w:right w:val="single" w:sz="4" w:space="0" w:color="auto"/>
             </w:tcBorders>
+            <w:shd w:val="clear" w:color="auto" w:fill="auto"/>
+            <w:noWrap/>
+            <w:vAlign w:val="center"/>
             <w:hideMark/>
           </w:tcPr>
           <w:p>
             <w:pPr>
+              <w:widowControl/>
               <w:jc w:val="center"/>
+              <w:rPr>
+                <w:rFonts w:ascii="ＭＳ Ｐゴシック" w:eastAsia="ＭＳ Ｐゴシック" w:hAnsi="ＭＳ Ｐゴシック" w:cs="ＭＳ Ｐゴシック"/>
+                <w:color w:val="000000"/>
+                <w:kern w:val="0"/>
+                <w:sz w:val="22"/>
+              </w:rPr>
             </w:pPr>
             <w:r>
               <w:rPr>
-                <w:rFonts w:ascii="ＭＳ 明朝" w:hAnsi="ＭＳ 明朝" w:cs="ＭＳ 明朝" w:hint="eastAsia"/>
-              </w:rPr>
-              <w:t>消費</w:t>
-            </w:r>
-            <w:r>
-              <w:rPr>
-                <w:rFonts w:hint="eastAsia"/>
-              </w:rPr>
-              <w:t>税</w:t>
+                <w:rFonts w:ascii="ＭＳ Ｐゴシック" w:eastAsia="ＭＳ Ｐゴシック" w:hAnsi="ＭＳ Ｐゴシック" w:cs="ＭＳ Ｐゴシック" w:hint="eastAsia"/>
+                <w:color w:val="000000"/>
+                <w:kern w:val="0"/>
+                <w:sz w:val="22"/>
+              </w:rPr>
+              <w:t>合計</w:t>
             </w:r>
           </w:p>
         </w:tc>
         <w:tc>
           <w:tcPr>
-            <w:tcW w:w="4351" w:type="dxa"/>
+            <w:tcW w:w="3402" w:type="dxa"/>
             <w:tcBorders>
-              <w:top w:val="single" w:sz="4" w:space="0" w:color="auto"/>
-              <w:left w:val="single" w:sz="4" w:space="0" w:color="auto"/>
-              <w:bottom w:val="single" w:sz="12" w:space="0" w:color="auto"/>
-              <w:right w:val="single" w:sz="18" w:space="0" w:color="auto"/>
+              <w:top w:val="nil"/>
+              <w:left w:val="nil"/>
+              <w:bottom w:val="single" w:sz="4" w:space="0" w:color="auto"/>
+              <w:right w:val="single" w:sz="4" w:space="0" w:color="auto"/>
             </w:tcBorders>
+            <w:shd w:val="clear" w:color="auto" w:fill="auto"/>
+            <w:noWrap/>
+            <w:vAlign w:val="center"/>
             <w:hideMark/>
           </w:tcPr>
           <w:p>
             <w:pPr>
+              <w:widowControl/>
               <w:jc w:val="right"/>
               <w:rPr>
-                <w:rFonts w:cs="Times New Roman"/>
+                <w:rFonts w:eastAsia="ＭＳ Ｐゴシック" w:cs="ＭＳ Ｐゴシック"/>
+                <w:color w:val="000000"/>
+                <w:kern w:val="0"/>
+                <w:sz w:val="22"/>
               </w:rPr>
             </w:pPr>
             <w:r>
               <w:rPr>
-                <w:rFonts w:eastAsiaTheme="majorEastAsia" w:cs="Times New Roman"/>
-              </w:rPr>
-              <w:t>72,000</w:t>
-            </w:r>
-          </w:p>
-        </w:tc>
-      </w:tr>
-      <w:tr>
-        <w:tc>
-          <w:tcPr>
-            <w:tcW w:w="4351" w:type="dxa"/>
-            <w:tcBorders>
-              <w:top w:val="single" w:sz="4" w:space="0" w:color="auto"/>
-              <w:left w:val="single" w:sz="18" w:space="0" w:color="auto"/>
-              <w:bottom w:val="single" w:sz="12" w:space="0" w:color="auto"/>
-              <w:right w:val="single" w:sz="4" w:space="0" w:color="auto"/>
-            </w:tcBorders>
-            <w:shd w:val="clear" w:color="auto" w:fill="F2F2F2" w:themeFill="background1" w:themeFillShade="F2"/>
-            <w:hideMark/>
-          </w:tcPr>
-          <w:p>
-            <w:pPr>
-              <w:jc w:val="right"/>
-            </w:pPr>
-            <w:r>
-              <w:rPr>
-                <w:rFonts w:ascii="ＭＳ 明朝" w:hAnsi="ＭＳ 明朝" w:cs="ＭＳ 明朝" w:hint="eastAsia"/>
-              </w:rPr>
-              <w:t>小</w:t>
+                <w:rFonts w:eastAsia="ＭＳ Ｐゴシック" w:cs="ＭＳ Ｐゴシック"/>
+                <w:color w:val="000000"/>
+                <w:kern w:val="0"/>
+                <w:sz w:val="22"/>
+              </w:rPr>
+              <w:t>¥1</w:t>
             </w:r>
             <w:r>
               <w:rPr>
-                <w:rFonts w:hint="eastAsia"/>
-              </w:rPr>
-              <w:t>計</w:t>
-            </w:r>
-          </w:p>
-        </w:tc>
-        <w:tc>
-          <w:tcPr>
-            <w:tcW w:w="4351" w:type="dxa"/>
-            <w:tcBorders>
-              <w:top w:val="single" w:sz="4" w:space="0" w:color="auto"/>
-              <w:left w:val="single" w:sz="4" w:space="0" w:color="auto"/>
-              <w:bottom w:val="single" w:sz="12" w:space="0" w:color="auto"/>
-              <w:right w:val="single" w:sz="18" w:space="0" w:color="auto"/>
-            </w:tcBorders>
-            <w:shd w:val="clear" w:color="auto" w:fill="F2F2F2" w:themeFill="background1" w:themeFillShade="F2"/>
-            <w:hideMark/>
-          </w:tcPr>
-          <w:p>
-            <w:pPr>
-              <w:jc w:val="right"/>
-              <w:rPr>
-                <w:rFonts w:cs="Times New Roman"/>
-              </w:rPr>
-            </w:pPr>
-            <w:r>
-              <w:rPr>
-                <w:szCs w:val="21"/>
-              </w:rPr>
-              <w:t>972,000</w:t>
-            </w:r>
-          </w:p>
-        </w:tc>
-      </w:tr>
-      <w:tr>
-        <w:tc>
-          <w:tcPr>
-            <w:tcW w:w="4351" w:type="dxa"/>
-            <w:tcBorders>
-              <w:top w:val="single" w:sz="12" w:space="0" w:color="auto"/>
-              <w:left w:val="single" w:sz="18" w:space="0" w:color="auto"/>
-              <w:bottom w:val="single" w:sz="18" w:space="0" w:color="auto"/>
-              <w:right w:val="single" w:sz="4" w:space="0" w:color="auto"/>
-            </w:tcBorders>
-            <w:shd w:val="clear" w:color="auto" w:fill="D9D9D9" w:themeFill="background1" w:themeFillShade="D9"/>
-            <w:hideMark/>
-          </w:tcPr>
-          <w:p>
-            <w:pPr>
-              <w:jc w:val="center"/>
-            </w:pPr>
-            <w:r>
-              <w:rPr>
-                <w:rFonts w:ascii="ＭＳ 明朝" w:hAnsi="ＭＳ 明朝" w:cs="ＭＳ 明朝" w:hint="eastAsia"/>
-              </w:rPr>
-              <w:t>合</w:t>
+                <w:rFonts w:eastAsia="ＭＳ Ｐゴシック" w:cs="ＭＳ Ｐゴシック" w:hint="eastAsia"/>
+                <w:color w:val="000000"/>
+                <w:kern w:val="0"/>
+                <w:sz w:val="22"/>
+              </w:rPr>
+              <w:t>,004</w:t>
             </w:r>
             <w:r>
               <w:rPr>
-                <w:rFonts w:hint="eastAsia"/>
-              </w:rPr>
-              <w:t>計</w:t>
-            </w:r>
-          </w:p>
-        </w:tc>
-        <w:tc>
-          <w:tcPr>
-            <w:tcW w:w="4351" w:type="dxa"/>
-            <w:tcBorders>
-              <w:top w:val="single" w:sz="12" w:space="0" w:color="auto"/>
-              <w:left w:val="single" w:sz="4" w:space="0" w:color="auto"/>
-              <w:bottom w:val="single" w:sz="18" w:space="0" w:color="auto"/>
-              <w:right w:val="single" w:sz="18" w:space="0" w:color="auto"/>
-            </w:tcBorders>
-            <w:shd w:val="clear" w:color="auto" w:fill="D9D9D9" w:themeFill="background1" w:themeFillShade="D9"/>
-            <w:hideMark/>
-          </w:tcPr>
-          <w:p>
-            <w:pPr>
-              <w:jc w:val="right"/>
-            </w:pPr>
-            <w:r>
-              <w:tab/>
+                <w:rFonts w:eastAsia="ＭＳ Ｐゴシック" w:cs="ＭＳ Ｐゴシック"/>
+                <w:color w:val="000000"/>
+                <w:kern w:val="0"/>
+                <w:sz w:val="22"/>
+              </w:rPr>
+              <w:t>,</w:t>
             </w:r>
             <w:r>
-              <w:tab/>
-              <w:t>2,764,000</w:t>
+              <w:rPr>
+                <w:rFonts w:eastAsia="ＭＳ Ｐゴシック" w:cs="ＭＳ Ｐゴシック" w:hint="eastAsia"/>
+                <w:color w:val="000000"/>
+                <w:kern w:val="0"/>
+                <w:sz w:val="22"/>
+              </w:rPr>
+              <w:t>4</w:t>
+            </w:r>
+            <w:r>
+              <w:rPr>
+                <w:rFonts w:eastAsia="ＭＳ Ｐゴシック" w:cs="ＭＳ Ｐゴシック"/>
+                <w:color w:val="000000"/>
+                <w:kern w:val="0"/>
+                <w:sz w:val="22"/>
+              </w:rPr>
+              <w:t xml:space="preserve">00 </w:t>
             </w:r>
           </w:p>
         </w:tc>
@@ -2298,9 +2181,10 @@
       </w:r>
       <w:r>
         <w:rPr>
+          <w:rFonts w:hint="eastAsia"/>
           <w:szCs w:val="21"/>
         </w:rPr>
-        <w:t>92,080</w:t>
+        <w:t>62,400</w:t>
       </w:r>
       <w:r>
         <w:rPr>
@@ -2330,7 +2214,10 @@
         <w:t xml:space="preserve">　…資材費には消費税</w:t>
       </w:r>
       <w:r>
-        <w:t>6,143</w:t>
+        <w:rPr>
+          <w:rFonts w:hint="eastAsia"/>
+        </w:rPr>
+        <w:t>9,751</w:t>
       </w:r>
       <w:r>
         <w:rPr>
@@ -2453,7 +2340,10 @@
         <w:t>日の予算</w:t>
       </w:r>
       <w:r>
-        <w:t>30,000</w:t>
+        <w:rPr>
+          <w:rFonts w:hint="eastAsia"/>
+        </w:rPr>
+        <w:t>16,250</w:t>
       </w:r>
       <w:r>
         <w:rPr>
@@ -2562,7 +2452,6 @@
       <w:pPr>
         <w:ind w:firstLineChars="100" w:firstLine="210"/>
         <w:rPr>
-          <w:rFonts w:hint="eastAsia"/>
           <w:u w:val="single"/>
         </w:rPr>
       </w:pPr>
@@ -2575,7 +2464,7 @@
       </w:r>
     </w:p>
     <w:sectPr>
-      <w:footerReference w:type="default" r:id="rId9"/>
+      <w:footerReference w:type="default" r:id="rId10"/>
       <w:pgSz w:w="11906" w:h="16838"/>
       <w:pgMar w:top="1985" w:right="1701" w:bottom="1701" w:left="1701" w:header="851" w:footer="992" w:gutter="0"/>
       <w:pgNumType w:start="1"/>
@@ -2587,7 +2476,7 @@
 </file>
 
 <file path=word/endnotes.xml><?xml version="1.0" encoding="utf-8"?>
-<w:endnotes xmlns:wpc="http://schemas.microsoft.com/office/word/2010/wordprocessingCanvas" xmlns:mc="http://schemas.openxmlformats.org/markup-compatibility/2006" xmlns:o="urn:schemas-microsoft-com:office:office" xmlns:r="http://schemas.openxmlformats.org/officeDocument/2006/relationships" xmlns:m="http://schemas.openxmlformats.org/officeDocument/2006/math" xmlns:v="urn:schemas-microsoft-com:vml" xmlns:wp14="http://schemas.microsoft.com/office/word/2010/wordprocessingDrawing" xmlns:wp="http://schemas.openxmlformats.org/drawingml/2006/wordprocessingDrawing" xmlns:w10="urn:schemas-microsoft-com:office:word" xmlns:w="http://schemas.openxmlformats.org/wordprocessingml/2006/main" xmlns:w14="http://schemas.microsoft.com/office/word/2010/wordml" xmlns:w15="http://schemas.microsoft.com/office/word/2012/wordml" xmlns:wpg="http://schemas.microsoft.com/office/word/2010/wordprocessingGroup" xmlns:wpi="http://schemas.microsoft.com/office/word/2010/wordprocessingInk" xmlns:wne="http://schemas.microsoft.com/office/word/2006/wordml" xmlns:wps="http://schemas.microsoft.com/office/word/2010/wordprocessingShape" mc:Ignorable="w14 w15 wp14">
+<w:endnotes xmlns:wpc="http://schemas.microsoft.com/office/word/2010/wordprocessingCanvas" xmlns:mc="http://schemas.openxmlformats.org/markup-compatibility/2006" xmlns:o="urn:schemas-microsoft-com:office:office" xmlns:r="http://schemas.openxmlformats.org/officeDocument/2006/relationships" xmlns:m="http://schemas.openxmlformats.org/officeDocument/2006/math" xmlns:v="urn:schemas-microsoft-com:vml" xmlns:wp14="http://schemas.microsoft.com/office/word/2010/wordprocessingDrawing" xmlns:wp="http://schemas.openxmlformats.org/drawingml/2006/wordprocessingDrawing" xmlns:w10="urn:schemas-microsoft-com:office:word" xmlns:w="http://schemas.openxmlformats.org/wordprocessingml/2006/main" xmlns:w14="http://schemas.microsoft.com/office/word/2010/wordml" xmlns:wpg="http://schemas.microsoft.com/office/word/2010/wordprocessingGroup" xmlns:wpi="http://schemas.microsoft.com/office/word/2010/wordprocessingInk" xmlns:wne="http://schemas.microsoft.com/office/word/2006/wordml" xmlns:wps="http://schemas.microsoft.com/office/word/2010/wordprocessingShape" mc:Ignorable="w14 wp14">
   <w:endnote w:type="separator" w:id="-1">
     <w:p>
       <w:r>
@@ -2606,7 +2495,7 @@
 </file>
 
 <file path=word/footer1.xml><?xml version="1.0" encoding="utf-8"?>
-<w:ftr xmlns:wpc="http://schemas.microsoft.com/office/word/2010/wordprocessingCanvas" xmlns:mc="http://schemas.openxmlformats.org/markup-compatibility/2006" xmlns:o="urn:schemas-microsoft-com:office:office" xmlns:r="http://schemas.openxmlformats.org/officeDocument/2006/relationships" xmlns:m="http://schemas.openxmlformats.org/officeDocument/2006/math" xmlns:v="urn:schemas-microsoft-com:vml" xmlns:wp14="http://schemas.microsoft.com/office/word/2010/wordprocessingDrawing" xmlns:wp="http://schemas.openxmlformats.org/drawingml/2006/wordprocessingDrawing" xmlns:w10="urn:schemas-microsoft-com:office:word" xmlns:w="http://schemas.openxmlformats.org/wordprocessingml/2006/main" xmlns:w14="http://schemas.microsoft.com/office/word/2010/wordml" xmlns:w15="http://schemas.microsoft.com/office/word/2012/wordml" xmlns:wpg="http://schemas.microsoft.com/office/word/2010/wordprocessingGroup" xmlns:wpi="http://schemas.microsoft.com/office/word/2010/wordprocessingInk" xmlns:wne="http://schemas.microsoft.com/office/word/2006/wordml" xmlns:wps="http://schemas.microsoft.com/office/word/2010/wordprocessingShape" mc:Ignorable="w14 w15 wp14">
+<w:ftr xmlns:wpc="http://schemas.microsoft.com/office/word/2010/wordprocessingCanvas" xmlns:mc="http://schemas.openxmlformats.org/markup-compatibility/2006" xmlns:o="urn:schemas-microsoft-com:office:office" xmlns:r="http://schemas.openxmlformats.org/officeDocument/2006/relationships" xmlns:m="http://schemas.openxmlformats.org/officeDocument/2006/math" xmlns:v="urn:schemas-microsoft-com:vml" xmlns:wp14="http://schemas.microsoft.com/office/word/2010/wordprocessingDrawing" xmlns:wp="http://schemas.openxmlformats.org/drawingml/2006/wordprocessingDrawing" xmlns:w10="urn:schemas-microsoft-com:office:word" xmlns:w="http://schemas.openxmlformats.org/wordprocessingml/2006/main" xmlns:w14="http://schemas.microsoft.com/office/word/2010/wordml" xmlns:wpg="http://schemas.microsoft.com/office/word/2010/wordprocessingGroup" xmlns:wpi="http://schemas.microsoft.com/office/word/2010/wordprocessingInk" xmlns:wne="http://schemas.microsoft.com/office/word/2006/wordml" xmlns:wps="http://schemas.microsoft.com/office/word/2010/wordprocessingShape" mc:Ignorable="w14 wp14">
   <w:p>
     <w:pPr>
       <w:pStyle w:val="a7"/>
@@ -2622,7 +2511,7 @@
 </file>
 
 <file path=word/footer2.xml><?xml version="1.0" encoding="utf-8"?>
-<w:ftr xmlns:wpc="http://schemas.microsoft.com/office/word/2010/wordprocessingCanvas" xmlns:mc="http://schemas.openxmlformats.org/markup-compatibility/2006" xmlns:o="urn:schemas-microsoft-com:office:office" xmlns:r="http://schemas.openxmlformats.org/officeDocument/2006/relationships" xmlns:m="http://schemas.openxmlformats.org/officeDocument/2006/math" xmlns:v="urn:schemas-microsoft-com:vml" xmlns:wp14="http://schemas.microsoft.com/office/word/2010/wordprocessingDrawing" xmlns:wp="http://schemas.openxmlformats.org/drawingml/2006/wordprocessingDrawing" xmlns:w10="urn:schemas-microsoft-com:office:word" xmlns:w="http://schemas.openxmlformats.org/wordprocessingml/2006/main" xmlns:w14="http://schemas.microsoft.com/office/word/2010/wordml" xmlns:w15="http://schemas.microsoft.com/office/word/2012/wordml" xmlns:wpg="http://schemas.microsoft.com/office/word/2010/wordprocessingGroup" xmlns:wpi="http://schemas.microsoft.com/office/word/2010/wordprocessingInk" xmlns:wne="http://schemas.microsoft.com/office/word/2006/wordml" xmlns:wps="http://schemas.microsoft.com/office/word/2010/wordprocessingShape" mc:Ignorable="w14 w15 wp14">
+<w:ftr xmlns:wpc="http://schemas.microsoft.com/office/word/2010/wordprocessingCanvas" xmlns:mc="http://schemas.openxmlformats.org/markup-compatibility/2006" xmlns:o="urn:schemas-microsoft-com:office:office" xmlns:r="http://schemas.openxmlformats.org/officeDocument/2006/relationships" xmlns:m="http://schemas.openxmlformats.org/officeDocument/2006/math" xmlns:v="urn:schemas-microsoft-com:vml" xmlns:wp14="http://schemas.microsoft.com/office/word/2010/wordprocessingDrawing" xmlns:wp="http://schemas.openxmlformats.org/drawingml/2006/wordprocessingDrawing" xmlns:w10="urn:schemas-microsoft-com:office:word" xmlns:w="http://schemas.openxmlformats.org/wordprocessingml/2006/main" xmlns:w14="http://schemas.microsoft.com/office/word/2010/wordml" xmlns:wpg="http://schemas.microsoft.com/office/word/2010/wordprocessingGroup" xmlns:wpi="http://schemas.microsoft.com/office/word/2010/wordprocessingInk" xmlns:wne="http://schemas.microsoft.com/office/word/2006/wordml" xmlns:wps="http://schemas.microsoft.com/office/word/2010/wordprocessingShape" mc:Ignorable="w14 wp14">
   <w:sdt>
     <w:sdtPr>
       <w:id w:val="2093733666"/>
@@ -2631,6 +2520,7 @@
         <w:docPartUnique/>
       </w:docPartObj>
     </w:sdtPr>
+    <w:sdtEndPr/>
     <w:sdtContent>
       <w:p>
         <w:pPr>
@@ -2651,7 +2541,7 @@
             <w:noProof/>
             <w:lang w:val="ja-JP"/>
           </w:rPr>
-          <w:t>3</w:t>
+          <w:t>2</w:t>
         </w:r>
         <w:r>
           <w:fldChar w:fldCharType="end"/>
@@ -2668,7 +2558,7 @@
 </file>
 
 <file path=word/footnotes.xml><?xml version="1.0" encoding="utf-8"?>
-<w:footnotes xmlns:wpc="http://schemas.microsoft.com/office/word/2010/wordprocessingCanvas" xmlns:mc="http://schemas.openxmlformats.org/markup-compatibility/2006" xmlns:o="urn:schemas-microsoft-com:office:office" xmlns:r="http://schemas.openxmlformats.org/officeDocument/2006/relationships" xmlns:m="http://schemas.openxmlformats.org/officeDocument/2006/math" xmlns:v="urn:schemas-microsoft-com:vml" xmlns:wp14="http://schemas.microsoft.com/office/word/2010/wordprocessingDrawing" xmlns:wp="http://schemas.openxmlformats.org/drawingml/2006/wordprocessingDrawing" xmlns:w10="urn:schemas-microsoft-com:office:word" xmlns:w="http://schemas.openxmlformats.org/wordprocessingml/2006/main" xmlns:w14="http://schemas.microsoft.com/office/word/2010/wordml" xmlns:w15="http://schemas.microsoft.com/office/word/2012/wordml" xmlns:wpg="http://schemas.microsoft.com/office/word/2010/wordprocessingGroup" xmlns:wpi="http://schemas.microsoft.com/office/word/2010/wordprocessingInk" xmlns:wne="http://schemas.microsoft.com/office/word/2006/wordml" xmlns:wps="http://schemas.microsoft.com/office/word/2010/wordprocessingShape" mc:Ignorable="w14 w15 wp14">
+<w:footnotes xmlns:wpc="http://schemas.microsoft.com/office/word/2010/wordprocessingCanvas" xmlns:mc="http://schemas.openxmlformats.org/markup-compatibility/2006" xmlns:o="urn:schemas-microsoft-com:office:office" xmlns:r="http://schemas.openxmlformats.org/officeDocument/2006/relationships" xmlns:m="http://schemas.openxmlformats.org/officeDocument/2006/math" xmlns:v="urn:schemas-microsoft-com:vml" xmlns:wp14="http://schemas.microsoft.com/office/word/2010/wordprocessingDrawing" xmlns:wp="http://schemas.openxmlformats.org/drawingml/2006/wordprocessingDrawing" xmlns:w10="urn:schemas-microsoft-com:office:word" xmlns:w="http://schemas.openxmlformats.org/wordprocessingml/2006/main" xmlns:w14="http://schemas.microsoft.com/office/word/2010/wordml" xmlns:wpg="http://schemas.microsoft.com/office/word/2010/wordprocessingGroup" xmlns:wpi="http://schemas.microsoft.com/office/word/2010/wordprocessingInk" xmlns:wne="http://schemas.microsoft.com/office/word/2006/wordml" xmlns:wps="http://schemas.microsoft.com/office/word/2010/wordprocessingShape" mc:Ignorable="w14 wp14">
   <w:footnote w:type="separator" w:id="-1">
     <w:p>
       <w:r>
@@ -2687,7 +2577,7 @@
 </file>
 
 <file path=word/numbering.xml><?xml version="1.0" encoding="utf-8"?>
-<w:numbering xmlns:wpc="http://schemas.microsoft.com/office/word/2010/wordprocessingCanvas" xmlns:mc="http://schemas.openxmlformats.org/markup-compatibility/2006" xmlns:o="urn:schemas-microsoft-com:office:office" xmlns:r="http://schemas.openxmlformats.org/officeDocument/2006/relationships" xmlns:m="http://schemas.openxmlformats.org/officeDocument/2006/math" xmlns:v="urn:schemas-microsoft-com:vml" xmlns:wp14="http://schemas.microsoft.com/office/word/2010/wordprocessingDrawing" xmlns:wp="http://schemas.openxmlformats.org/drawingml/2006/wordprocessingDrawing" xmlns:w10="urn:schemas-microsoft-com:office:word" xmlns:w="http://schemas.openxmlformats.org/wordprocessingml/2006/main" xmlns:w14="http://schemas.microsoft.com/office/word/2010/wordml" xmlns:w15="http://schemas.microsoft.com/office/word/2012/wordml" xmlns:wpg="http://schemas.microsoft.com/office/word/2010/wordprocessingGroup" xmlns:wpi="http://schemas.microsoft.com/office/word/2010/wordprocessingInk" xmlns:wne="http://schemas.microsoft.com/office/word/2006/wordml" xmlns:wps="http://schemas.microsoft.com/office/word/2010/wordprocessingShape" mc:Ignorable="w14 w15 wp14">
+<w:numbering xmlns:wpc="http://schemas.microsoft.com/office/word/2010/wordprocessingCanvas" xmlns:mc="http://schemas.openxmlformats.org/markup-compatibility/2006" xmlns:o="urn:schemas-microsoft-com:office:office" xmlns:r="http://schemas.openxmlformats.org/officeDocument/2006/relationships" xmlns:m="http://schemas.openxmlformats.org/officeDocument/2006/math" xmlns:v="urn:schemas-microsoft-com:vml" xmlns:wp14="http://schemas.microsoft.com/office/word/2010/wordprocessingDrawing" xmlns:wp="http://schemas.openxmlformats.org/drawingml/2006/wordprocessingDrawing" xmlns:w10="urn:schemas-microsoft-com:office:word" xmlns:w="http://schemas.openxmlformats.org/wordprocessingml/2006/main" xmlns:w14="http://schemas.microsoft.com/office/word/2010/wordml" xmlns:wpg="http://schemas.microsoft.com/office/word/2010/wordprocessingGroup" xmlns:wpi="http://schemas.microsoft.com/office/word/2010/wordprocessingInk" xmlns:wne="http://schemas.microsoft.com/office/word/2006/wordml" xmlns:wps="http://schemas.microsoft.com/office/word/2010/wordprocessingShape" mc:Ignorable="w14 wp14">
   <w:abstractNum w:abstractNumId="0">
     <w:nsid w:val="098139AD"/>
     <w:multiLevelType w:val="hybridMultilevel"/>
@@ -3453,7 +3343,7 @@
 </file>
 
 <file path=word/styles.xml><?xml version="1.0" encoding="utf-8"?>
-<w:styles xmlns:mc="http://schemas.openxmlformats.org/markup-compatibility/2006" xmlns:r="http://schemas.openxmlformats.org/officeDocument/2006/relationships" xmlns:w="http://schemas.openxmlformats.org/wordprocessingml/2006/main" xmlns:w14="http://schemas.microsoft.com/office/word/2010/wordml" xmlns:w15="http://schemas.microsoft.com/office/word/2012/wordml" mc:Ignorable="w14 w15">
+<w:styles xmlns:mc="http://schemas.openxmlformats.org/markup-compatibility/2006" xmlns:r="http://schemas.openxmlformats.org/officeDocument/2006/relationships" xmlns:w="http://schemas.openxmlformats.org/wordprocessingml/2006/main" xmlns:w14="http://schemas.microsoft.com/office/word/2010/wordml" mc:Ignorable="w14">
   <w:docDefaults>
     <w:rPrDefault>
       <w:rPr>
@@ -3466,378 +3356,435 @@
     </w:rPrDefault>
     <w:pPrDefault/>
   </w:docDefaults>
-  <w:latentStyles w:defLockedState="0" w:defUIPriority="99" w:defSemiHidden="0" w:defUnhideWhenUsed="0" w:defQFormat="0" w:count="371">
-    <w:lsdException w:name="Normal" w:uiPriority="0" w:qFormat="1"/>
-    <w:lsdException w:name="heading 1" w:uiPriority="9" w:qFormat="1"/>
-    <w:lsdException w:name="heading 2" w:semiHidden="1" w:uiPriority="9" w:unhideWhenUsed="1" w:qFormat="1"/>
-    <w:lsdException w:name="heading 3" w:semiHidden="1" w:uiPriority="9" w:unhideWhenUsed="1" w:qFormat="1"/>
-    <w:lsdException w:name="heading 4" w:semiHidden="1" w:uiPriority="9" w:unhideWhenUsed="1" w:qFormat="1"/>
-    <w:lsdException w:name="heading 5" w:semiHidden="1" w:uiPriority="9" w:unhideWhenUsed="1" w:qFormat="1"/>
-    <w:lsdException w:name="heading 6" w:semiHidden="1" w:uiPriority="9" w:unhideWhenUsed="1" w:qFormat="1"/>
-    <w:lsdException w:name="heading 7" w:semiHidden="1" w:uiPriority="9" w:unhideWhenUsed="1" w:qFormat="1"/>
-    <w:lsdException w:name="heading 8" w:semiHidden="1" w:uiPriority="9" w:unhideWhenUsed="1" w:qFormat="1"/>
-    <w:lsdException w:name="heading 9" w:semiHidden="1" w:uiPriority="9" w:unhideWhenUsed="1" w:qFormat="1"/>
-    <w:lsdException w:name="index 1" w:semiHidden="1" w:unhideWhenUsed="1"/>
-    <w:lsdException w:name="index 2" w:semiHidden="1" w:unhideWhenUsed="1"/>
-    <w:lsdException w:name="index 3" w:semiHidden="1" w:unhideWhenUsed="1"/>
-    <w:lsdException w:name="index 4" w:semiHidden="1" w:unhideWhenUsed="1"/>
-    <w:lsdException w:name="index 5" w:semiHidden="1" w:unhideWhenUsed="1"/>
-    <w:lsdException w:name="index 6" w:semiHidden="1" w:unhideWhenUsed="1"/>
-    <w:lsdException w:name="index 7" w:semiHidden="1" w:unhideWhenUsed="1"/>
-    <w:lsdException w:name="index 8" w:semiHidden="1" w:unhideWhenUsed="1"/>
-    <w:lsdException w:name="index 9" w:semiHidden="1" w:unhideWhenUsed="1"/>
-    <w:lsdException w:name="toc 1" w:semiHidden="1" w:uiPriority="39" w:unhideWhenUsed="1"/>
-    <w:lsdException w:name="toc 2" w:semiHidden="1" w:uiPriority="39" w:unhideWhenUsed="1"/>
-    <w:lsdException w:name="toc 3" w:semiHidden="1" w:uiPriority="39" w:unhideWhenUsed="1"/>
-    <w:lsdException w:name="toc 4" w:semiHidden="1" w:uiPriority="39" w:unhideWhenUsed="1"/>
-    <w:lsdException w:name="toc 5" w:semiHidden="1" w:uiPriority="39" w:unhideWhenUsed="1"/>
-    <w:lsdException w:name="toc 6" w:semiHidden="1" w:uiPriority="39" w:unhideWhenUsed="1"/>
-    <w:lsdException w:name="toc 7" w:semiHidden="1" w:uiPriority="39" w:unhideWhenUsed="1"/>
-    <w:lsdException w:name="toc 8" w:semiHidden="1" w:uiPriority="39" w:unhideWhenUsed="1"/>
-    <w:lsdException w:name="toc 9" w:semiHidden="1" w:uiPriority="39" w:unhideWhenUsed="1"/>
-    <w:lsdException w:name="Normal Indent" w:semiHidden="1" w:unhideWhenUsed="1"/>
-    <w:lsdException w:name="footnote text" w:semiHidden="1" w:unhideWhenUsed="1"/>
-    <w:lsdException w:name="annotation text" w:semiHidden="1" w:unhideWhenUsed="1"/>
-    <w:lsdException w:name="header" w:semiHidden="1" w:unhideWhenUsed="1"/>
-    <w:lsdException w:name="footer" w:semiHidden="1" w:unhideWhenUsed="1"/>
-    <w:lsdException w:name="index heading" w:semiHidden="1" w:unhideWhenUsed="1"/>
-    <w:lsdException w:name="caption" w:semiHidden="1" w:uiPriority="35" w:unhideWhenUsed="1" w:qFormat="1"/>
-    <w:lsdException w:name="table of figures" w:semiHidden="1" w:unhideWhenUsed="1"/>
-    <w:lsdException w:name="envelope address" w:semiHidden="1" w:unhideWhenUsed="1"/>
-    <w:lsdException w:name="envelope return" w:semiHidden="1" w:unhideWhenUsed="1"/>
-    <w:lsdException w:name="footnote reference" w:semiHidden="1" w:unhideWhenUsed="1"/>
-    <w:lsdException w:name="annotation reference" w:semiHidden="1" w:unhideWhenUsed="1"/>
-    <w:lsdException w:name="line number" w:semiHidden="1" w:unhideWhenUsed="1"/>
-    <w:lsdException w:name="page number" w:semiHidden="1" w:unhideWhenUsed="1"/>
-    <w:lsdException w:name="endnote reference" w:semiHidden="1" w:unhideWhenUsed="1"/>
-    <w:lsdException w:name="endnote text" w:semiHidden="1" w:unhideWhenUsed="1"/>
-    <w:lsdException w:name="table of authorities" w:semiHidden="1" w:unhideWhenUsed="1"/>
-    <w:lsdException w:name="macro" w:semiHidden="1" w:unhideWhenUsed="1"/>
-    <w:lsdException w:name="toa heading" w:semiHidden="1" w:unhideWhenUsed="1"/>
-    <w:lsdException w:name="List" w:semiHidden="1" w:unhideWhenUsed="1"/>
-    <w:lsdException w:name="List Bullet" w:semiHidden="1" w:unhideWhenUsed="1"/>
-    <w:lsdException w:name="List Number" w:semiHidden="1" w:unhideWhenUsed="1"/>
-    <w:lsdException w:name="List 2" w:semiHidden="1" w:unhideWhenUsed="1"/>
-    <w:lsdException w:name="List 3" w:semiHidden="1" w:unhideWhenUsed="1"/>
-    <w:lsdException w:name="List 4" w:semiHidden="1" w:unhideWhenUsed="1"/>
-    <w:lsdException w:name="List 5" w:semiHidden="1" w:unhideWhenUsed="1"/>
-    <w:lsdException w:name="List Bullet 2" w:semiHidden="1" w:unhideWhenUsed="1"/>
-    <w:lsdException w:name="List Bullet 3" w:semiHidden="1" w:unhideWhenUsed="1"/>
-    <w:lsdException w:name="List Bullet 4" w:semiHidden="1" w:unhideWhenUsed="1"/>
-    <w:lsdException w:name="List Bullet 5" w:semiHidden="1" w:unhideWhenUsed="1"/>
-    <w:lsdException w:name="List Number 2" w:semiHidden="1" w:unhideWhenUsed="1"/>
-    <w:lsdException w:name="List Number 3" w:semiHidden="1" w:unhideWhenUsed="1"/>
-    <w:lsdException w:name="List Number 4" w:semiHidden="1" w:unhideWhenUsed="1"/>
-    <w:lsdException w:name="List Number 5" w:semiHidden="1" w:unhideWhenUsed="1"/>
-    <w:lsdException w:name="Title" w:uiPriority="10" w:qFormat="1"/>
-    <w:lsdException w:name="Closing" w:semiHidden="1" w:unhideWhenUsed="1"/>
-    <w:lsdException w:name="Signature" w:semiHidden="1" w:unhideWhenUsed="1"/>
-    <w:lsdException w:name="Default Paragraph Font" w:semiHidden="1" w:uiPriority="1" w:unhideWhenUsed="1"/>
-    <w:lsdException w:name="Body Text" w:semiHidden="1" w:unhideWhenUsed="1"/>
-    <w:lsdException w:name="Body Text Indent" w:semiHidden="1" w:unhideWhenUsed="1"/>
-    <w:lsdException w:name="List Continue" w:semiHidden="1" w:unhideWhenUsed="1"/>
-    <w:lsdException w:name="List Continue 2" w:semiHidden="1" w:unhideWhenUsed="1"/>
-    <w:lsdException w:name="List Continue 3" w:semiHidden="1" w:unhideWhenUsed="1"/>
-    <w:lsdException w:name="List Continue 4" w:semiHidden="1" w:unhideWhenUsed="1"/>
-    <w:lsdException w:name="List Continue 5" w:semiHidden="1" w:unhideWhenUsed="1"/>
-    <w:lsdException w:name="Message Header" w:semiHidden="1" w:unhideWhenUsed="1"/>
-    <w:lsdException w:name="Subtitle" w:uiPriority="11" w:qFormat="1"/>
-    <w:lsdException w:name="Salutation" w:semiHidden="1" w:unhideWhenUsed="1"/>
-    <w:lsdException w:name="Date" w:semiHidden="1" w:unhideWhenUsed="1"/>
-    <w:lsdException w:name="Body Text First Indent" w:semiHidden="1" w:unhideWhenUsed="1"/>
-    <w:lsdException w:name="Body Text First Indent 2" w:semiHidden="1" w:unhideWhenUsed="1"/>
-    <w:lsdException w:name="Note Heading" w:semiHidden="1" w:unhideWhenUsed="1"/>
-    <w:lsdException w:name="Body Text 2" w:semiHidden="1" w:unhideWhenUsed="1"/>
-    <w:lsdException w:name="Body Text 3" w:semiHidden="1" w:unhideWhenUsed="1"/>
-    <w:lsdException w:name="Body Text Indent 2" w:semiHidden="1" w:unhideWhenUsed="1"/>
-    <w:lsdException w:name="Body Text Indent 3" w:semiHidden="1" w:unhideWhenUsed="1"/>
-    <w:lsdException w:name="Block Text" w:semiHidden="1" w:unhideWhenUsed="1"/>
-    <w:lsdException w:name="Hyperlink" w:semiHidden="1" w:unhideWhenUsed="1"/>
-    <w:lsdException w:name="FollowedHyperlink" w:semiHidden="1" w:unhideWhenUsed="1"/>
-    <w:lsdException w:name="Strong" w:uiPriority="22" w:qFormat="1"/>
-    <w:lsdException w:name="Emphasis" w:uiPriority="20" w:qFormat="1"/>
-    <w:lsdException w:name="Document Map" w:semiHidden="1" w:unhideWhenUsed="1"/>
-    <w:lsdException w:name="Plain Text" w:semiHidden="1" w:unhideWhenUsed="1"/>
-    <w:lsdException w:name="E-mail Signature" w:semiHidden="1" w:unhideWhenUsed="1"/>
-    <w:lsdException w:name="HTML Top of Form" w:semiHidden="1" w:unhideWhenUsed="1"/>
-    <w:lsdException w:name="HTML Bottom of Form" w:semiHidden="1" w:unhideWhenUsed="1"/>
-    <w:lsdException w:name="Normal (Web)" w:semiHidden="1" w:unhideWhenUsed="1"/>
-    <w:lsdException w:name="HTML Acronym" w:semiHidden="1" w:unhideWhenUsed="1"/>
-    <w:lsdException w:name="HTML Address" w:semiHidden="1" w:unhideWhenUsed="1"/>
-    <w:lsdException w:name="HTML Cite" w:semiHidden="1" w:unhideWhenUsed="1"/>
-    <w:lsdException w:name="HTML Code" w:semiHidden="1" w:unhideWhenUsed="1"/>
-    <w:lsdException w:name="HTML Definition" w:semiHidden="1" w:unhideWhenUsed="1"/>
-    <w:lsdException w:name="HTML Keyboard" w:semiHidden="1" w:unhideWhenUsed="1"/>
-    <w:lsdException w:name="HTML Preformatted" w:semiHidden="1" w:unhideWhenUsed="1"/>
-    <w:lsdException w:name="HTML Sample" w:semiHidden="1" w:unhideWhenUsed="1"/>
-    <w:lsdException w:name="HTML Typewriter" w:semiHidden="1" w:unhideWhenUsed="1"/>
-    <w:lsdException w:name="HTML Variable" w:semiHidden="1" w:unhideWhenUsed="1"/>
-    <w:lsdException w:name="Normal Table" w:semiHidden="1" w:unhideWhenUsed="1"/>
-    <w:lsdException w:name="annotation subject" w:semiHidden="1" w:unhideWhenUsed="1"/>
-    <w:lsdException w:name="No List" w:semiHidden="1" w:unhideWhenUsed="1"/>
-    <w:lsdException w:name="Outline List 1" w:semiHidden="1" w:unhideWhenUsed="1"/>
-    <w:lsdException w:name="Outline List 2" w:semiHidden="1" w:unhideWhenUsed="1"/>
-    <w:lsdException w:name="Outline List 3" w:semiHidden="1" w:unhideWhenUsed="1"/>
-    <w:lsdException w:name="Table Simple 1" w:semiHidden="1" w:unhideWhenUsed="1"/>
-    <w:lsdException w:name="Table Simple 2" w:semiHidden="1" w:unhideWhenUsed="1"/>
-    <w:lsdException w:name="Table Simple 3" w:semiHidden="1" w:unhideWhenUsed="1"/>
-    <w:lsdException w:name="Table Classic 1" w:semiHidden="1" w:unhideWhenUsed="1"/>
-    <w:lsdException w:name="Table Classic 2" w:semiHidden="1" w:unhideWhenUsed="1"/>
-    <w:lsdException w:name="Table Classic 3" w:semiHidden="1" w:unhideWhenUsed="1"/>
-    <w:lsdException w:name="Table Classic 4" w:semiHidden="1" w:unhideWhenUsed="1"/>
-    <w:lsdException w:name="Table Colorful 1" w:semiHidden="1" w:unhideWhenUsed="1"/>
-    <w:lsdException w:name="Table Colorful 2" w:semiHidden="1" w:unhideWhenUsed="1"/>
-    <w:lsdException w:name="Table Colorful 3" w:semiHidden="1" w:unhideWhenUsed="1"/>
-    <w:lsdException w:name="Table Columns 1" w:semiHidden="1" w:unhideWhenUsed="1"/>
-    <w:lsdException w:name="Table Columns 2" w:semiHidden="1" w:unhideWhenUsed="1"/>
-    <w:lsdException w:name="Table Columns 3" w:semiHidden="1" w:unhideWhenUsed="1"/>
-    <w:lsdException w:name="Table Columns 4" w:semiHidden="1" w:unhideWhenUsed="1"/>
-    <w:lsdException w:name="Table Columns 5" w:semiHidden="1" w:unhideWhenUsed="1"/>
-    <w:lsdException w:name="Table Grid 1" w:semiHidden="1" w:unhideWhenUsed="1"/>
-    <w:lsdException w:name="Table Grid 2" w:semiHidden="1" w:unhideWhenUsed="1"/>
-    <w:lsdException w:name="Table Grid 3" w:semiHidden="1" w:unhideWhenUsed="1"/>
-    <w:lsdException w:name="Table Grid 4" w:semiHidden="1" w:unhideWhenUsed="1"/>
-    <w:lsdException w:name="Table Grid 5" w:semiHidden="1" w:unhideWhenUsed="1"/>
-    <w:lsdException w:name="Table Grid 6" w:semiHidden="1" w:unhideWhenUsed="1"/>
-    <w:lsdException w:name="Table Grid 7" w:semiHidden="1" w:unhideWhenUsed="1"/>
-    <w:lsdException w:name="Table Grid 8" w:semiHidden="1" w:unhideWhenUsed="1"/>
-    <w:lsdException w:name="Table List 1" w:semiHidden="1" w:unhideWhenUsed="1"/>
-    <w:lsdException w:name="Table List 2" w:semiHidden="1" w:unhideWhenUsed="1"/>
-    <w:lsdException w:name="Table List 3" w:semiHidden="1" w:unhideWhenUsed="1"/>
-    <w:lsdException w:name="Table List 4" w:semiHidden="1" w:unhideWhenUsed="1"/>
-    <w:lsdException w:name="Table List 5" w:semiHidden="1" w:unhideWhenUsed="1"/>
-    <w:lsdException w:name="Table List 6" w:semiHidden="1" w:unhideWhenUsed="1"/>
-    <w:lsdException w:name="Table List 7" w:semiHidden="1" w:unhideWhenUsed="1"/>
-    <w:lsdException w:name="Table List 8" w:semiHidden="1" w:unhideWhenUsed="1"/>
-    <w:lsdException w:name="Table 3D effects 1" w:semiHidden="1" w:unhideWhenUsed="1"/>
-    <w:lsdException w:name="Table 3D effects 2" w:semiHidden="1" w:unhideWhenUsed="1"/>
-    <w:lsdException w:name="Table 3D effects 3" w:semiHidden="1" w:unhideWhenUsed="1"/>
-    <w:lsdException w:name="Table Contemporary" w:semiHidden="1" w:unhideWhenUsed="1"/>
-    <w:lsdException w:name="Table Elegant" w:semiHidden="1" w:unhideWhenUsed="1"/>
-    <w:lsdException w:name="Table Professional" w:semiHidden="1" w:unhideWhenUsed="1"/>
-    <w:lsdException w:name="Table Subtle 1" w:semiHidden="1" w:unhideWhenUsed="1"/>
-    <w:lsdException w:name="Table Subtle 2" w:semiHidden="1" w:unhideWhenUsed="1"/>
-    <w:lsdException w:name="Table Web 1" w:semiHidden="1" w:unhideWhenUsed="1"/>
-    <w:lsdException w:name="Table Web 2" w:semiHidden="1" w:unhideWhenUsed="1"/>
-    <w:lsdException w:name="Table Web 3" w:semiHidden="1" w:unhideWhenUsed="1"/>
-    <w:lsdException w:name="Balloon Text" w:semiHidden="1" w:unhideWhenUsed="1"/>
-    <w:lsdException w:name="Table Grid" w:uiPriority="59"/>
-    <w:lsdException w:name="Table Theme" w:semiHidden="1" w:unhideWhenUsed="1"/>
-    <w:lsdException w:name="Placeholder Text" w:semiHidden="1"/>
-    <w:lsdException w:name="No Spacing" w:uiPriority="1" w:qFormat="1"/>
-    <w:lsdException w:name="Light Shading" w:uiPriority="60"/>
-    <w:lsdException w:name="Light List" w:uiPriority="61"/>
-    <w:lsdException w:name="Light Grid" w:uiPriority="62"/>
-    <w:lsdException w:name="Medium Shading 1" w:uiPriority="63"/>
-    <w:lsdException w:name="Medium Shading 2" w:uiPriority="64"/>
-    <w:lsdException w:name="Medium List 1" w:uiPriority="65"/>
-    <w:lsdException w:name="Medium List 2" w:uiPriority="66"/>
-    <w:lsdException w:name="Medium Grid 1" w:uiPriority="67"/>
-    <w:lsdException w:name="Medium Grid 2" w:uiPriority="68"/>
-    <w:lsdException w:name="Medium Grid 3" w:uiPriority="69"/>
-    <w:lsdException w:name="Dark List" w:uiPriority="70"/>
-    <w:lsdException w:name="Colorful Shading" w:uiPriority="71"/>
-    <w:lsdException w:name="Colorful List" w:uiPriority="72"/>
-    <w:lsdException w:name="Colorful Grid" w:uiPriority="73"/>
-    <w:lsdException w:name="Light Shading Accent 1" w:uiPriority="60"/>
-    <w:lsdException w:name="Light List Accent 1" w:uiPriority="61"/>
-    <w:lsdException w:name="Light Grid Accent 1" w:uiPriority="62"/>
-    <w:lsdException w:name="Medium Shading 1 Accent 1" w:uiPriority="63"/>
-    <w:lsdException w:name="Medium Shading 2 Accent 1" w:uiPriority="64"/>
-    <w:lsdException w:name="Medium List 1 Accent 1" w:uiPriority="65"/>
-    <w:lsdException w:name="Revision" w:semiHidden="1"/>
-    <w:lsdException w:name="List Paragraph" w:uiPriority="34" w:qFormat="1"/>
-    <w:lsdException w:name="Quote" w:uiPriority="29" w:qFormat="1"/>
-    <w:lsdException w:name="Intense Quote" w:uiPriority="30" w:qFormat="1"/>
-    <w:lsdException w:name="Medium List 2 Accent 1" w:uiPriority="66"/>
-    <w:lsdException w:name="Medium Grid 1 Accent 1" w:uiPriority="67"/>
-    <w:lsdException w:name="Medium Grid 2 Accent 1" w:uiPriority="68"/>
-    <w:lsdException w:name="Medium Grid 3 Accent 1" w:uiPriority="69"/>
-    <w:lsdException w:name="Dark List Accent 1" w:uiPriority="70"/>
-    <w:lsdException w:name="Colorful Shading Accent 1" w:uiPriority="71"/>
-    <w:lsdException w:name="Colorful List Accent 1" w:uiPriority="72"/>
-    <w:lsdException w:name="Colorful Grid Accent 1" w:uiPriority="73"/>
-    <w:lsdException w:name="Light Shading Accent 2" w:uiPriority="60"/>
-    <w:lsdException w:name="Light List Accent 2" w:uiPriority="61"/>
-    <w:lsdException w:name="Light Grid Accent 2" w:uiPriority="62"/>
-    <w:lsdException w:name="Medium Shading 1 Accent 2" w:uiPriority="63"/>
-    <w:lsdException w:name="Medium Shading 2 Accent 2" w:uiPriority="64"/>
-    <w:lsdException w:name="Medium List 1 Accent 2" w:uiPriority="65"/>
-    <w:lsdException w:name="Medium List 2 Accent 2" w:uiPriority="66"/>
-    <w:lsdException w:name="Medium Grid 1 Accent 2" w:uiPriority="67"/>
-    <w:lsdException w:name="Medium Grid 2 Accent 2" w:uiPriority="68"/>
-    <w:lsdException w:name="Medium Grid 3 Accent 2" w:uiPriority="69"/>
-    <w:lsdException w:name="Dark List Accent 2" w:uiPriority="70"/>
-    <w:lsdException w:name="Colorful Shading Accent 2" w:uiPriority="71"/>
-    <w:lsdException w:name="Colorful List Accent 2" w:uiPriority="72"/>
-    <w:lsdException w:name="Colorful Grid Accent 2" w:uiPriority="73"/>
-    <w:lsdException w:name="Light Shading Accent 3" w:uiPriority="60"/>
-    <w:lsdException w:name="Light List Accent 3" w:uiPriority="61"/>
-    <w:lsdException w:name="Light Grid Accent 3" w:uiPriority="62"/>
-    <w:lsdException w:name="Medium Shading 1 Accent 3" w:uiPriority="63"/>
-    <w:lsdException w:name="Medium Shading 2 Accent 3" w:uiPriority="64"/>
-    <w:lsdException w:name="Medium List 1 Accent 3" w:uiPriority="65"/>
-    <w:lsdException w:name="Medium List 2 Accent 3" w:uiPriority="66"/>
-    <w:lsdException w:name="Medium Grid 1 Accent 3" w:uiPriority="67"/>
-    <w:lsdException w:name="Medium Grid 2 Accent 3" w:uiPriority="68"/>
-    <w:lsdException w:name="Medium Grid 3 Accent 3" w:uiPriority="69"/>
-    <w:lsdException w:name="Dark List Accent 3" w:uiPriority="70"/>
-    <w:lsdException w:name="Colorful Shading Accent 3" w:uiPriority="71"/>
-    <w:lsdException w:name="Colorful List Accent 3" w:uiPriority="72"/>
-    <w:lsdException w:name="Colorful Grid Accent 3" w:uiPriority="73"/>
-    <w:lsdException w:name="Light Shading Accent 4" w:uiPriority="60"/>
-    <w:lsdException w:name="Light List Accent 4" w:uiPriority="61"/>
-    <w:lsdException w:name="Light Grid Accent 4" w:uiPriority="62"/>
-    <w:lsdException w:name="Medium Shading 1 Accent 4" w:uiPriority="63"/>
-    <w:lsdException w:name="Medium Shading 2 Accent 4" w:uiPriority="64"/>
-    <w:lsdException w:name="Medium List 1 Accent 4" w:uiPriority="65"/>
-    <w:lsdException w:name="Medium List 2 Accent 4" w:uiPriority="66"/>
-    <w:lsdException w:name="Medium Grid 1 Accent 4" w:uiPriority="67"/>
-    <w:lsdException w:name="Medium Grid 2 Accent 4" w:uiPriority="68"/>
-    <w:lsdException w:name="Medium Grid 3 Accent 4" w:uiPriority="69"/>
-    <w:lsdException w:name="Dark List Accent 4" w:uiPriority="70"/>
-    <w:lsdException w:name="Colorful Shading Accent 4" w:uiPriority="71"/>
-    <w:lsdException w:name="Colorful List Accent 4" w:uiPriority="72"/>
-    <w:lsdException w:name="Colorful Grid Accent 4" w:uiPriority="73"/>
-    <w:lsdException w:name="Light Shading Accent 5" w:uiPriority="60"/>
-    <w:lsdException w:name="Light List Accent 5" w:uiPriority="61"/>
-    <w:lsdException w:name="Light Grid Accent 5" w:uiPriority="62"/>
-    <w:lsdException w:name="Medium Shading 1 Accent 5" w:uiPriority="63"/>
-    <w:lsdException w:name="Medium Shading 2 Accent 5" w:uiPriority="64"/>
-    <w:lsdException w:name="Medium List 1 Accent 5" w:uiPriority="65"/>
-    <w:lsdException w:name="Medium List 2 Accent 5" w:uiPriority="66"/>
-    <w:lsdException w:name="Medium Grid 1 Accent 5" w:uiPriority="67"/>
-    <w:lsdException w:name="Medium Grid 2 Accent 5" w:uiPriority="68"/>
-    <w:lsdException w:name="Medium Grid 3 Accent 5" w:uiPriority="69"/>
-    <w:lsdException w:name="Dark List Accent 5" w:uiPriority="70"/>
-    <w:lsdException w:name="Colorful Shading Accent 5" w:uiPriority="71"/>
-    <w:lsdException w:name="Colorful List Accent 5" w:uiPriority="72"/>
-    <w:lsdException w:name="Colorful Grid Accent 5" w:uiPriority="73"/>
-    <w:lsdException w:name="Light Shading Accent 6" w:uiPriority="60"/>
-    <w:lsdException w:name="Light List Accent 6" w:uiPriority="61"/>
-    <w:lsdException w:name="Light Grid Accent 6" w:uiPriority="62"/>
-    <w:lsdException w:name="Medium Shading 1 Accent 6" w:uiPriority="63"/>
-    <w:lsdException w:name="Medium Shading 2 Accent 6" w:uiPriority="64"/>
-    <w:lsdException w:name="Medium List 1 Accent 6" w:uiPriority="65"/>
-    <w:lsdException w:name="Medium List 2 Accent 6" w:uiPriority="66"/>
-    <w:lsdException w:name="Medium Grid 1 Accent 6" w:uiPriority="67"/>
-    <w:lsdException w:name="Medium Grid 2 Accent 6" w:uiPriority="68"/>
-    <w:lsdException w:name="Medium Grid 3 Accent 6" w:uiPriority="69"/>
-    <w:lsdException w:name="Dark List Accent 6" w:uiPriority="70"/>
-    <w:lsdException w:name="Colorful Shading Accent 6" w:uiPriority="71"/>
-    <w:lsdException w:name="Colorful List Accent 6" w:uiPriority="72"/>
-    <w:lsdException w:name="Colorful Grid Accent 6" w:uiPriority="73"/>
-    <w:lsdException w:name="Subtle Emphasis" w:uiPriority="19" w:qFormat="1"/>
-    <w:lsdException w:name="Intense Emphasis" w:uiPriority="21" w:qFormat="1"/>
-    <w:lsdException w:name="Subtle Reference" w:uiPriority="31" w:qFormat="1"/>
-    <w:lsdException w:name="Intense Reference" w:uiPriority="32" w:qFormat="1"/>
-    <w:lsdException w:name="Book Title" w:uiPriority="33" w:qFormat="1"/>
-    <w:lsdException w:name="Bibliography" w:semiHidden="1" w:uiPriority="37" w:unhideWhenUsed="1"/>
-    <w:lsdException w:name="TOC Heading" w:semiHidden="1" w:uiPriority="39" w:unhideWhenUsed="1" w:qFormat="1"/>
-    <w:lsdException w:name="Plain Table 1" w:uiPriority="41"/>
-    <w:lsdException w:name="Plain Table 2" w:uiPriority="42"/>
-    <w:lsdException w:name="Plain Table 3" w:uiPriority="43"/>
-    <w:lsdException w:name="Plain Table 4" w:uiPriority="44"/>
-    <w:lsdException w:name="Plain Table 5" w:uiPriority="45"/>
-    <w:lsdException w:name="Grid Table Light" w:uiPriority="40"/>
-    <w:lsdException w:name="Grid Table 1 Light" w:uiPriority="46"/>
-    <w:lsdException w:name="Grid Table 2" w:uiPriority="47"/>
-    <w:lsdException w:name="Grid Table 3" w:uiPriority="48"/>
-    <w:lsdException w:name="Grid Table 4" w:uiPriority="49"/>
-    <w:lsdException w:name="Grid Table 5 Dark" w:uiPriority="50"/>
-    <w:lsdException w:name="Grid Table 6 Colorful" w:uiPriority="51"/>
-    <w:lsdException w:name="Grid Table 7 Colorful" w:uiPriority="52"/>
-    <w:lsdException w:name="Grid Table 1 Light Accent 1" w:uiPriority="46"/>
-    <w:lsdException w:name="Grid Table 2 Accent 1" w:uiPriority="47"/>
-    <w:lsdException w:name="Grid Table 3 Accent 1" w:uiPriority="48"/>
-    <w:lsdException w:name="Grid Table 4 Accent 1" w:uiPriority="49"/>
-    <w:lsdException w:name="Grid Table 5 Dark Accent 1" w:uiPriority="50"/>
-    <w:lsdException w:name="Grid Table 6 Colorful Accent 1" w:uiPriority="51"/>
-    <w:lsdException w:name="Grid Table 7 Colorful Accent 1" w:uiPriority="52"/>
-    <w:lsdException w:name="Grid Table 1 Light Accent 2" w:uiPriority="46"/>
-    <w:lsdException w:name="Grid Table 2 Accent 2" w:uiPriority="47"/>
-    <w:lsdException w:name="Grid Table 3 Accent 2" w:uiPriority="48"/>
-    <w:lsdException w:name="Grid Table 4 Accent 2" w:uiPriority="49"/>
-    <w:lsdException w:name="Grid Table 5 Dark Accent 2" w:uiPriority="50"/>
-    <w:lsdException w:name="Grid Table 6 Colorful Accent 2" w:uiPriority="51"/>
-    <w:lsdException w:name="Grid Table 7 Colorful Accent 2" w:uiPriority="52"/>
-    <w:lsdException w:name="Grid Table 1 Light Accent 3" w:uiPriority="46"/>
-    <w:lsdException w:name="Grid Table 2 Accent 3" w:uiPriority="47"/>
-    <w:lsdException w:name="Grid Table 3 Accent 3" w:uiPriority="48"/>
-    <w:lsdException w:name="Grid Table 4 Accent 3" w:uiPriority="49"/>
-    <w:lsdException w:name="Grid Table 5 Dark Accent 3" w:uiPriority="50"/>
-    <w:lsdException w:name="Grid Table 6 Colorful Accent 3" w:uiPriority="51"/>
-    <w:lsdException w:name="Grid Table 7 Colorful Accent 3" w:uiPriority="52"/>
-    <w:lsdException w:name="Grid Table 1 Light Accent 4" w:uiPriority="46"/>
-    <w:lsdException w:name="Grid Table 2 Accent 4" w:uiPriority="47"/>
-    <w:lsdException w:name="Grid Table 3 Accent 4" w:uiPriority="48"/>
-    <w:lsdException w:name="Grid Table 4 Accent 4" w:uiPriority="49"/>
-    <w:lsdException w:name="Grid Table 5 Dark Accent 4" w:uiPriority="50"/>
-    <w:lsdException w:name="Grid Table 6 Colorful Accent 4" w:uiPriority="51"/>
-    <w:lsdException w:name="Grid Table 7 Colorful Accent 4" w:uiPriority="52"/>
-    <w:lsdException w:name="Grid Table 1 Light Accent 5" w:uiPriority="46"/>
-    <w:lsdException w:name="Grid Table 2 Accent 5" w:uiPriority="47"/>
-    <w:lsdException w:name="Grid Table 3 Accent 5" w:uiPriority="48"/>
-    <w:lsdException w:name="Grid Table 4 Accent 5" w:uiPriority="49"/>
-    <w:lsdException w:name="Grid Table 5 Dark Accent 5" w:uiPriority="50"/>
-    <w:lsdException w:name="Grid Table 6 Colorful Accent 5" w:uiPriority="51"/>
-    <w:lsdException w:name="Grid Table 7 Colorful Accent 5" w:uiPriority="52"/>
-    <w:lsdException w:name="Grid Table 1 Light Accent 6" w:uiPriority="46"/>
-    <w:lsdException w:name="Grid Table 2 Accent 6" w:uiPriority="47"/>
-    <w:lsdException w:name="Grid Table 3 Accent 6" w:uiPriority="48"/>
-    <w:lsdException w:name="Grid Table 4 Accent 6" w:uiPriority="49"/>
-    <w:lsdException w:name="Grid Table 5 Dark Accent 6" w:uiPriority="50"/>
-    <w:lsdException w:name="Grid Table 6 Colorful Accent 6" w:uiPriority="51"/>
-    <w:lsdException w:name="Grid Table 7 Colorful Accent 6" w:uiPriority="52"/>
-    <w:lsdException w:name="List Table 1 Light" w:uiPriority="46"/>
-    <w:lsdException w:name="List Table 2" w:uiPriority="47"/>
-    <w:lsdException w:name="List Table 3" w:uiPriority="48"/>
-    <w:lsdException w:name="List Table 4" w:uiPriority="49"/>
-    <w:lsdException w:name="List Table 5 Dark" w:uiPriority="50"/>
-    <w:lsdException w:name="List Table 6 Colorful" w:uiPriority="51"/>
-    <w:lsdException w:name="List Table 7 Colorful" w:uiPriority="52"/>
-    <w:lsdException w:name="List Table 1 Light Accent 1" w:uiPriority="46"/>
-    <w:lsdException w:name="List Table 2 Accent 1" w:uiPriority="47"/>
-    <w:lsdException w:name="List Table 3 Accent 1" w:uiPriority="48"/>
-    <w:lsdException w:name="List Table 4 Accent 1" w:uiPriority="49"/>
-    <w:lsdException w:name="List Table 5 Dark Accent 1" w:uiPriority="50"/>
-    <w:lsdException w:name="List Table 6 Colorful Accent 1" w:uiPriority="51"/>
-    <w:lsdException w:name="List Table 7 Colorful Accent 1" w:uiPriority="52"/>
-    <w:lsdException w:name="List Table 1 Light Accent 2" w:uiPriority="46"/>
-    <w:lsdException w:name="List Table 2 Accent 2" w:uiPriority="47"/>
-    <w:lsdException w:name="List Table 3 Accent 2" w:uiPriority="48"/>
-    <w:lsdException w:name="List Table 4 Accent 2" w:uiPriority="49"/>
-    <w:lsdException w:name="List Table 5 Dark Accent 2" w:uiPriority="50"/>
-    <w:lsdException w:name="List Table 6 Colorful Accent 2" w:uiPriority="51"/>
-    <w:lsdException w:name="List Table 7 Colorful Accent 2" w:uiPriority="52"/>
-    <w:lsdException w:name="List Table 1 Light Accent 3" w:uiPriority="46"/>
-    <w:lsdException w:name="List Table 2 Accent 3" w:uiPriority="47"/>
-    <w:lsdException w:name="List Table 3 Accent 3" w:uiPriority="48"/>
-    <w:lsdException w:name="List Table 4 Accent 3" w:uiPriority="49"/>
-    <w:lsdException w:name="List Table 5 Dark Accent 3" w:uiPriority="50"/>
-    <w:lsdException w:name="List Table 6 Colorful Accent 3" w:uiPriority="51"/>
-    <w:lsdException w:name="List Table 7 Colorful Accent 3" w:uiPriority="52"/>
-    <w:lsdException w:name="List Table 1 Light Accent 4" w:uiPriority="46"/>
-    <w:lsdException w:name="List Table 2 Accent 4" w:uiPriority="47"/>
-    <w:lsdException w:name="List Table 3 Accent 4" w:uiPriority="48"/>
-    <w:lsdException w:name="List Table 4 Accent 4" w:uiPriority="49"/>
-    <w:lsdException w:name="List Table 5 Dark Accent 4" w:uiPriority="50"/>
-    <w:lsdException w:name="List Table 6 Colorful Accent 4" w:uiPriority="51"/>
-    <w:lsdException w:name="List Table 7 Colorful Accent 4" w:uiPriority="52"/>
-    <w:lsdException w:name="List Table 1 Light Accent 5" w:uiPriority="46"/>
-    <w:lsdException w:name="List Table 2 Accent 5" w:uiPriority="47"/>
-    <w:lsdException w:name="List Table 3 Accent 5" w:uiPriority="48"/>
-    <w:lsdException w:name="List Table 4 Accent 5" w:uiPriority="49"/>
-    <w:lsdException w:name="List Table 5 Dark Accent 5" w:uiPriority="50"/>
-    <w:lsdException w:name="List Table 6 Colorful Accent 5" w:uiPriority="51"/>
-    <w:lsdException w:name="List Table 7 Colorful Accent 5" w:uiPriority="52"/>
-    <w:lsdException w:name="List Table 1 Light Accent 6" w:uiPriority="46"/>
-    <w:lsdException w:name="List Table 2 Accent 6" w:uiPriority="47"/>
-    <w:lsdException w:name="List Table 3 Accent 6" w:uiPriority="48"/>
-    <w:lsdException w:name="List Table 4 Accent 6" w:uiPriority="49"/>
-    <w:lsdException w:name="List Table 5 Dark Accent 6" w:uiPriority="50"/>
-    <w:lsdException w:name="List Table 6 Colorful Accent 6" w:uiPriority="51"/>
-    <w:lsdException w:name="List Table 7 Colorful Accent 6" w:uiPriority="52"/>
+  <w:latentStyles w:defLockedState="0" w:defUIPriority="99" w:defSemiHidden="1" w:defUnhideWhenUsed="1" w:defQFormat="0" w:count="267">
+    <w:lsdException w:name="Normal" w:semiHidden="0" w:uiPriority="0" w:unhideWhenUsed="0" w:qFormat="1"/>
+    <w:lsdException w:name="heading 1" w:semiHidden="0" w:uiPriority="9" w:unhideWhenUsed="0" w:qFormat="1"/>
+    <w:lsdException w:name="heading 2" w:uiPriority="9" w:qFormat="1"/>
+    <w:lsdException w:name="heading 3" w:uiPriority="9" w:qFormat="1"/>
+    <w:lsdException w:name="heading 4" w:uiPriority="9" w:qFormat="1"/>
+    <w:lsdException w:name="heading 5" w:uiPriority="9" w:qFormat="1"/>
+    <w:lsdException w:name="heading 6" w:uiPriority="9" w:qFormat="1"/>
+    <w:lsdException w:name="heading 7" w:uiPriority="9" w:qFormat="1"/>
+    <w:lsdException w:name="heading 8" w:uiPriority="9" w:qFormat="1"/>
+    <w:lsdException w:name="heading 9" w:uiPriority="9" w:qFormat="1"/>
+    <w:lsdException w:name="toc 1" w:uiPriority="39"/>
+    <w:lsdException w:name="toc 2" w:uiPriority="39"/>
+    <w:lsdException w:name="toc 3" w:uiPriority="39"/>
+    <w:lsdException w:name="toc 4" w:uiPriority="39"/>
+    <w:lsdException w:name="toc 5" w:uiPriority="39"/>
+    <w:lsdException w:name="toc 6" w:uiPriority="39"/>
+    <w:lsdException w:name="toc 7" w:uiPriority="39"/>
+    <w:lsdException w:name="toc 8" w:uiPriority="39"/>
+    <w:lsdException w:name="toc 9" w:uiPriority="39"/>
+    <w:lsdException w:name="caption" w:uiPriority="35" w:qFormat="1"/>
+    <w:lsdException w:name="Title" w:semiHidden="0" w:uiPriority="10" w:unhideWhenUsed="0" w:qFormat="1"/>
+    <w:lsdException w:name="Default Paragraph Font" w:uiPriority="1"/>
+    <w:lsdException w:name="Subtitle" w:semiHidden="0" w:uiPriority="11" w:unhideWhenUsed="0" w:qFormat="1"/>
+    <w:lsdException w:name="Strong" w:semiHidden="0" w:uiPriority="22" w:unhideWhenUsed="0" w:qFormat="1"/>
+    <w:lsdException w:name="Emphasis" w:semiHidden="0" w:uiPriority="20" w:unhideWhenUsed="0" w:qFormat="1"/>
+    <w:lsdException w:name="Table Grid" w:semiHidden="0" w:uiPriority="59" w:unhideWhenUsed="0"/>
+    <w:lsdException w:name="Placeholder Text" w:unhideWhenUsed="0"/>
+    <w:lsdException w:name="No Spacing" w:semiHidden="0" w:uiPriority="1" w:unhideWhenUsed="0" w:qFormat="1"/>
+    <w:lsdException w:name="Light Shading" w:semiHidden="0" w:uiPriority="60" w:unhideWhenUsed="0"/>
+    <w:lsdException w:name="Light List" w:semiHidden="0" w:uiPriority="61" w:unhideWhenUsed="0"/>
+    <w:lsdException w:name="Light Grid" w:semiHidden="0" w:uiPriority="62" w:unhideWhenUsed="0"/>
+    <w:lsdException w:name="Medium Shading 1" w:semiHidden="0" w:uiPriority="63" w:unhideWhenUsed="0"/>
+    <w:lsdException w:name="Medium Shading 2" w:semiHidden="0" w:uiPriority="64" w:unhideWhenUsed="0"/>
+    <w:lsdException w:name="Medium List 1" w:semiHidden="0" w:uiPriority="65" w:unhideWhenUsed="0"/>
+    <w:lsdException w:name="Medium List 2" w:semiHidden="0" w:uiPriority="66" w:unhideWhenUsed="0"/>
+    <w:lsdException w:name="Medium Grid 1" w:semiHidden="0" w:uiPriority="67" w:unhideWhenUsed="0"/>
+    <w:lsdException w:name="Medium Grid 2" w:semiHidden="0" w:uiPriority="68" w:unhideWhenUsed="0"/>
+    <w:lsdException w:name="Medium Grid 3" w:semiHidden="0" w:uiPriority="69" w:unhideWhenUsed="0"/>
+    <w:lsdException w:name="Dark List" w:semiHidden="0" w:uiPriority="70" w:unhideWhenUsed="0"/>
+    <w:lsdException w:name="Colorful Shading" w:semiHidden="0" w:uiPriority="71" w:unhideWhenUsed="0"/>
+    <w:lsdException w:name="Colorful List" w:semiHidden="0" w:uiPriority="72" w:unhideWhenUsed="0"/>
+    <w:lsdException w:name="Colorful Grid" w:semiHidden="0" w:uiPriority="73" w:unhideWhenUsed="0"/>
+    <w:lsdException w:name="Light Shading Accent 1" w:semiHidden="0" w:uiPriority="60" w:unhideWhenUsed="0"/>
+    <w:lsdException w:name="Light List Accent 1" w:semiHidden="0" w:uiPriority="61" w:unhideWhenUsed="0"/>
+    <w:lsdException w:name="Light Grid Accent 1" w:semiHidden="0" w:uiPriority="62" w:unhideWhenUsed="0"/>
+    <w:lsdException w:name="Medium Shading 1 Accent 1" w:semiHidden="0" w:uiPriority="63" w:unhideWhenUsed="0"/>
+    <w:lsdException w:name="Medium Shading 2 Accent 1" w:semiHidden="0" w:uiPriority="64" w:unhideWhenUsed="0"/>
+    <w:lsdException w:name="Medium List 1 Accent 1" w:semiHidden="0" w:uiPriority="65" w:unhideWhenUsed="0"/>
+    <w:lsdException w:name="Revision" w:unhideWhenUsed="0"/>
+    <w:lsdException w:name="List Paragraph" w:semiHidden="0" w:uiPriority="34" w:unhideWhenUsed="0" w:qFormat="1"/>
+    <w:lsdException w:name="Quote" w:semiHidden="0" w:uiPriority="29" w:unhideWhenUsed="0" w:qFormat="1"/>
+    <w:lsdException w:name="Intense Quote" w:semiHidden="0" w:uiPriority="30" w:unhideWhenUsed="0" w:qFormat="1"/>
+    <w:lsdException w:name="Medium List 2 Accent 1" w:semiHidden="0" w:uiPriority="66" w:unhideWhenUsed="0"/>
+    <w:lsdException w:name="Medium Grid 1 Accent 1" w:semiHidden="0" w:uiPriority="67" w:unhideWhenUsed="0"/>
+    <w:lsdException w:name="Medium Grid 2 Accent 1" w:semiHidden="0" w:uiPriority="68" w:unhideWhenUsed="0"/>
+    <w:lsdException w:name="Medium Grid 3 Accent 1" w:semiHidden="0" w:uiPriority="69" w:unhideWhenUsed="0"/>
+    <w:lsdException w:name="Dark List Accent 1" w:semiHidden="0" w:uiPriority="70" w:unhideWhenUsed="0"/>
+    <w:lsdException w:name="Colorful Shading Accent 1" w:semiHidden="0" w:uiPriority="71" w:unhideWhenUsed="0"/>
+    <w:lsdException w:name="Colorful List Accent 1" w:semiHidden="0" w:uiPriority="72" w:unhideWhenUsed="0"/>
+    <w:lsdException w:name="Colorful Grid Accent 1" w:semiHidden="0" w:uiPriority="73" w:unhideWhenUsed="0"/>
+    <w:lsdException w:name="Light Shading Accent 2" w:semiHidden="0" w:uiPriority="60" w:unhideWhenUsed="0"/>
+    <w:lsdException w:name="Light List Accent 2" w:semiHidden="0" w:uiPriority="61" w:unhideWhenUsed="0"/>
+    <w:lsdException w:name="Light Grid Accent 2" w:semiHidden="0" w:uiPriority="62" w:unhideWhenUsed="0"/>
+    <w:lsdException w:name="Medium Shading 1 Accent 2" w:semiHidden="0" w:uiPriority="63" w:unhideWhenUsed="0"/>
+    <w:lsdException w:name="Medium Shading 2 Accent 2" w:semiHidden="0" w:uiPriority="64" w:unhideWhenUsed="0"/>
+    <w:lsdException w:name="Medium List 1 Accent 2" w:semiHidden="0" w:uiPriority="65" w:unhideWhenUsed="0"/>
+    <w:lsdException w:name="Medium List 2 Accent 2" w:semiHidden="0" w:uiPriority="66" w:unhideWhenUsed="0"/>
+    <w:lsdException w:name="Medium Grid 1 Accent 2" w:semiHidden="0" w:uiPriority="67" w:unhideWhenUsed="0"/>
+    <w:lsdException w:name="Medium Grid 2 Accent 2" w:semiHidden="0" w:uiPriority="68" w:unhideWhenUsed="0"/>
+    <w:lsdException w:name="Medium Grid 3 Accent 2" w:semiHidden="0" w:uiPriority="69" w:unhideWhenUsed="0"/>
+    <w:lsdException w:name="Dark List Accent 2" w:semiHidden="0" w:uiPriority="70" w:unhideWhenUsed="0"/>
+    <w:lsdException w:name="Colorful Shading Accent 2" w:semiHidden="0" w:uiPriority="71" w:unhideWhenUsed="0"/>
+    <w:lsdException w:name="Colorful List Accent 2" w:semiHidden="0" w:uiPriority="72" w:unhideWhenUsed="0"/>
+    <w:lsdException w:name="Colorful Grid Accent 2" w:semiHidden="0" w:uiPriority="73" w:unhideWhenUsed="0"/>
+    <w:lsdException w:name="Light Shading Accent 3" w:semiHidden="0" w:uiPriority="60" w:unhideWhenUsed="0"/>
+    <w:lsdException w:name="Light List Accent 3" w:semiHidden="0" w:uiPriority="61" w:unhideWhenUsed="0"/>
+    <w:lsdException w:name="Light Grid Accent 3" w:semiHidden="0" w:uiPriority="62" w:unhideWhenUsed="0"/>
+    <w:lsdException w:name="Medium Shading 1 Accent 3" w:semiHidden="0" w:uiPriority="63" w:unhideWhenUsed="0"/>
+    <w:lsdException w:name="Medium Shading 2 Accent 3" w:semiHidden="0" w:uiPriority="64" w:unhideWhenUsed="0"/>
+    <w:lsdException w:name="Medium List 1 Accent 3" w:semiHidden="0" w:uiPriority="65" w:unhideWhenUsed="0"/>
+    <w:lsdException w:name="Medium List 2 Accent 3" w:semiHidden="0" w:uiPriority="66" w:unhideWhenUsed="0"/>
+    <w:lsdException w:name="Medium Grid 1 Accent 3" w:semiHidden="0" w:uiPriority="67" w:unhideWhenUsed="0"/>
+    <w:lsdException w:name="Medium Grid 2 Accent 3" w:semiHidden="0" w:uiPriority="68" w:unhideWhenUsed="0"/>
+    <w:lsdException w:name="Medium Grid 3 Accent 3" w:semiHidden="0" w:uiPriority="69" w:unhideWhenUsed="0"/>
+    <w:lsdException w:name="Dark List Accent 3" w:semiHidden="0" w:uiPriority="70" w:unhideWhenUsed="0"/>
+    <w:lsdException w:name="Colorful Shading Accent 3" w:semiHidden="0" w:uiPriority="71" w:unhideWhenUsed="0"/>
+    <w:lsdException w:name="Colorful List Accent 3" w:semiHidden="0" w:uiPriority="72" w:unhideWhenUsed="0"/>
+    <w:lsdException w:name="Colorful Grid Accent 3" w:semiHidden="0" w:uiPriority="73" w:unhideWhenUsed="0"/>
+    <w:lsdException w:name="Light Shading Accent 4" w:semiHidden="0" w:uiPriority="60" w:unhideWhenUsed="0"/>
+    <w:lsdException w:name="Light List Accent 4" w:semiHidden="0" w:uiPriority="61" w:unhideWhenUsed="0"/>
+    <w:lsdException w:name="Light Grid Accent 4" w:semiHidden="0" w:uiPriority="62" w:unhideWhenUsed="0"/>
+    <w:lsdException w:name="Medium Shading 1 Accent 4" w:semiHidden="0" w:uiPriority="63" w:unhideWhenUsed="0"/>
+    <w:lsdException w:name="Medium Shading 2 Accent 4" w:semiHidden="0" w:uiPriority="64" w:unhideWhenUsed="0"/>
+    <w:lsdException w:name="Medium List 1 Accent 4" w:semiHidden="0" w:uiPriority="65" w:unhideWhenUsed="0"/>
+    <w:lsdException w:name="Medium List 2 Accent 4" w:semiHidden="0" w:uiPriority="66" w:unhideWhenUsed="0"/>
+    <w:lsdException w:name="Medium Grid 1 Accent 4" w:semiHidden="0" w:uiPriority="67" w:unhideWhenUsed="0"/>
+    <w:lsdException w:name="Medium Grid 2 Accent 4" w:semiHidden="0" w:uiPriority="68" w:unhideWhenUsed="0"/>
+    <w:lsdException w:name="Medium Grid 3 Accent 4" w:semiHidden="0" w:uiPriority="69" w:unhideWhenUsed="0"/>
+    <w:lsdException w:name="Dark List Accent 4" w:semiHidden="0" w:uiPriority="70" w:unhideWhenUsed="0"/>
+    <w:lsdException w:name="Colorful Shading Accent 4" w:semiHidden="0" w:uiPriority="71" w:unhideWhenUsed="0"/>
+    <w:lsdException w:name="Colorful List Accent 4" w:semiHidden="0" w:uiPriority="72" w:unhideWhenUsed="0"/>
+    <w:lsdException w:name="Colorful Grid Accent 4" w:semiHidden="0" w:uiPriority="73" w:unhideWhenUsed="0"/>
+    <w:lsdException w:name="Light Shading Accent 5" w:semiHidden="0" w:uiPriority="60" w:unhideWhenUsed="0"/>
+    <w:lsdException w:name="Light List Accent 5" w:semiHidden="0" w:uiPriority="61" w:unhideWhenUsed="0"/>
+    <w:lsdException w:name="Light Grid Accent 5" w:semiHidden="0" w:uiPriority="62" w:unhideWhenUsed="0"/>
+    <w:lsdException w:name="Medium Shading 1 Accent 5" w:semiHidden="0" w:uiPriority="63" w:unhideWhenUsed="0"/>
+    <w:lsdException w:name="Medium Shading 2 Accent 5" w:semiHidden="0" w:uiPriority="64" w:unhideWhenUsed="0"/>
+    <w:lsdException w:name="Medium List 1 Accent 5" w:semiHidden="0" w:uiPriority="65" w:unhideWhenUsed="0"/>
+    <w:lsdException w:name="Medium List 2 Accent 5" w:semiHidden="0" w:uiPriority="66" w:unhideWhenUsed="0"/>
+    <w:lsdException w:name="Medium Grid 1 Accent 5" w:semiHidden="0" w:uiPriority="67" w:unhideWhenUsed="0"/>
+    <w:lsdException w:name="Medium Grid 2 Accent 5" w:semiHidden="0" w:uiPriority="68" w:unhideWhenUsed="0"/>
+    <w:lsdException w:name="Medium Grid 3 Accent 5" w:semiHidden="0" w:uiPriority="69" w:unhideWhenUsed="0"/>
+    <w:lsdException w:name="Dark List Accent 5" w:semiHidden="0" w:uiPriority="70" w:unhideWhenUsed="0"/>
+    <w:lsdException w:name="Colorful Shading Accent 5" w:semiHidden="0" w:uiPriority="71" w:unhideWhenUsed="0"/>
+    <w:lsdException w:name="Colorful List Accent 5" w:semiHidden="0" w:uiPriority="72" w:unhideWhenUsed="0"/>
+    <w:lsdException w:name="Colorful Grid Accent 5" w:semiHidden="0" w:uiPriority="73" w:unhideWhenUsed="0"/>
+    <w:lsdException w:name="Light Shading Accent 6" w:semiHidden="0" w:uiPriority="60" w:unhideWhenUsed="0"/>
+    <w:lsdException w:name="Light List Accent 6" w:semiHidden="0" w:uiPriority="61" w:unhideWhenUsed="0"/>
+    <w:lsdException w:name="Light Grid Accent 6" w:semiHidden="0" w:uiPriority="62" w:unhideWhenUsed="0"/>
+    <w:lsdException w:name="Medium Shading 1 Accent 6" w:semiHidden="0" w:uiPriority="63" w:unhideWhenUsed="0"/>
+    <w:lsdException w:name="Medium Shading 2 Accent 6" w:semiHidden="0" w:uiPriority="64" w:unhideWhenUsed="0"/>
+    <w:lsdException w:name="Medium List 1 Accent 6" w:semiHidden="0" w:uiPriority="65" w:unhideWhenUsed="0"/>
+    <w:lsdException w:name="Medium List 2 Accent 6" w:semiHidden="0" w:uiPriority="66" w:unhideWhenUsed="0"/>
+    <w:lsdException w:name="Medium Grid 1 Accent 6" w:semiHidden="0" w:uiPriority="67" w:unhideWhenUsed="0"/>
+    <w:lsdException w:name="Medium Grid 2 Accent 6" w:semiHidden="0" w:uiPriority="68" w:unhideWhenUsed="0"/>
+    <w:lsdException w:name="Medium Grid 3 Accent 6" w:semiHidden="0" w:uiPriority="69" w:unhideWhenUsed="0"/>
+    <w:lsdException w:name="Dark List Accent 6" w:semiHidden="0" w:uiPriority="70" w:unhideWhenUsed="0"/>
+    <w:lsdException w:name="Colorful Shading Accent 6" w:semiHidden="0" w:uiPriority="71" w:unhideWhenUsed="0"/>
+    <w:lsdException w:name="Colorful List Accent 6" w:semiHidden="0" w:uiPriority="72" w:unhideWhenUsed="0"/>
+    <w:lsdException w:name="Colorful Grid Accent 6" w:semiHidden="0" w:uiPriority="73" w:unhideWhenUsed="0"/>
+    <w:lsdException w:name="Subtle Emphasis" w:semiHidden="0" w:uiPriority="19" w:unhideWhenUsed="0" w:qFormat="1"/>
+    <w:lsdException w:name="Intense Emphasis" w:semiHidden="0" w:uiPriority="21" w:unhideWhenUsed="0" w:qFormat="1"/>
+    <w:lsdException w:name="Subtle Reference" w:semiHidden="0" w:uiPriority="31" w:unhideWhenUsed="0" w:qFormat="1"/>
+    <w:lsdException w:name="Intense Reference" w:semiHidden="0" w:uiPriority="32" w:unhideWhenUsed="0" w:qFormat="1"/>
+    <w:lsdException w:name="Book Title" w:semiHidden="0" w:uiPriority="33" w:unhideWhenUsed="0" w:qFormat="1"/>
+    <w:lsdException w:name="Bibliography" w:uiPriority="37"/>
+    <w:lsdException w:name="TOC Heading" w:uiPriority="39" w:qFormat="1"/>
+  </w:latentStyles>
+  <w:style w:type="paragraph" w:default="1" w:styleId="a">
+    <w:name w:val="Normal"/>
+    <w:qFormat/>
+    <w:pPr>
+      <w:widowControl w:val="0"/>
+      <w:jc w:val="both"/>
+    </w:pPr>
+  </w:style>
+  <w:style w:type="paragraph" w:styleId="1">
+    <w:name w:val="heading 1"/>
+    <w:basedOn w:val="a"/>
+    <w:next w:val="a"/>
+    <w:link w:val="10"/>
+    <w:uiPriority w:val="9"/>
+    <w:qFormat/>
+    <w:rsid w:val="00C02BE1"/>
+    <w:pPr>
+      <w:keepNext/>
+      <w:outlineLvl w:val="0"/>
+    </w:pPr>
+    <w:rPr>
+      <w:rFonts w:asciiTheme="majorHAnsi" w:eastAsiaTheme="majorEastAsia" w:hAnsiTheme="majorHAnsi" w:cstheme="majorBidi"/>
+      <w:sz w:val="24"/>
+      <w:szCs w:val="24"/>
+    </w:rPr>
+  </w:style>
+  <w:style w:type="character" w:default="1" w:styleId="a0">
+    <w:name w:val="Default Paragraph Font"/>
+    <w:uiPriority w:val="1"/>
+    <w:semiHidden/>
+    <w:unhideWhenUsed/>
+  </w:style>
+  <w:style w:type="table" w:default="1" w:styleId="a1">
+    <w:name w:val="Normal Table"/>
+    <w:uiPriority w:val="99"/>
+    <w:semiHidden/>
+    <w:unhideWhenUsed/>
+    <w:tblPr>
+      <w:tblInd w:w="0" w:type="dxa"/>
+      <w:tblCellMar>
+        <w:top w:w="0" w:type="dxa"/>
+        <w:left w:w="108" w:type="dxa"/>
+        <w:bottom w:w="0" w:type="dxa"/>
+        <w:right w:w="108" w:type="dxa"/>
+      </w:tblCellMar>
+    </w:tblPr>
+  </w:style>
+  <w:style w:type="numbering" w:default="1" w:styleId="a2">
+    <w:name w:val="No List"/>
+    <w:uiPriority w:val="99"/>
+    <w:semiHidden/>
+    <w:unhideWhenUsed/>
+  </w:style>
+  <w:style w:type="paragraph" w:styleId="a3">
+    <w:name w:val="List Paragraph"/>
+    <w:basedOn w:val="a"/>
+    <w:uiPriority w:val="34"/>
+    <w:qFormat/>
+    <w:rsid w:val="00C02BE1"/>
+    <w:pPr>
+      <w:ind w:leftChars="400" w:left="840"/>
+    </w:pPr>
+  </w:style>
+  <w:style w:type="character" w:customStyle="1" w:styleId="10">
+    <w:name w:val="見出し 1 (文字)"/>
+    <w:basedOn w:val="a0"/>
+    <w:link w:val="1"/>
+    <w:uiPriority w:val="9"/>
+    <w:rsid w:val="00C02BE1"/>
+    <w:rPr>
+      <w:rFonts w:asciiTheme="majorHAnsi" w:eastAsiaTheme="majorEastAsia" w:hAnsiTheme="majorHAnsi" w:cstheme="majorBidi"/>
+      <w:sz w:val="24"/>
+      <w:szCs w:val="24"/>
+    </w:rPr>
+  </w:style>
+  <w:style w:type="table" w:styleId="a4">
+    <w:name w:val="Table Grid"/>
+    <w:basedOn w:val="a1"/>
+    <w:uiPriority w:val="59"/>
+    <w:rsid w:val="003C06E2"/>
+    <w:tblPr>
+      <w:tblBorders>
+        <w:top w:val="single" w:sz="4" w:space="0" w:color="auto"/>
+        <w:left w:val="single" w:sz="4" w:space="0" w:color="auto"/>
+        <w:bottom w:val="single" w:sz="4" w:space="0" w:color="auto"/>
+        <w:right w:val="single" w:sz="4" w:space="0" w:color="auto"/>
+        <w:insideH w:val="single" w:sz="4" w:space="0" w:color="auto"/>
+        <w:insideV w:val="single" w:sz="4" w:space="0" w:color="auto"/>
+      </w:tblBorders>
+    </w:tblPr>
+  </w:style>
+  <w:style w:type="paragraph" w:styleId="a5">
+    <w:name w:val="header"/>
+    <w:basedOn w:val="a"/>
+    <w:link w:val="a6"/>
+    <w:uiPriority w:val="99"/>
+    <w:unhideWhenUsed/>
+    <w:rsid w:val="00470398"/>
+    <w:pPr>
+      <w:tabs>
+        <w:tab w:val="center" w:pos="4252"/>
+        <w:tab w:val="right" w:pos="8504"/>
+      </w:tabs>
+      <w:snapToGrid w:val="0"/>
+    </w:pPr>
+  </w:style>
+  <w:style w:type="character" w:customStyle="1" w:styleId="a6">
+    <w:name w:val="ヘッダー (文字)"/>
+    <w:basedOn w:val="a0"/>
+    <w:link w:val="a5"/>
+    <w:uiPriority w:val="99"/>
+    <w:rsid w:val="00470398"/>
+  </w:style>
+  <w:style w:type="paragraph" w:styleId="a7">
+    <w:name w:val="footer"/>
+    <w:basedOn w:val="a"/>
+    <w:link w:val="a8"/>
+    <w:uiPriority w:val="99"/>
+    <w:unhideWhenUsed/>
+    <w:rsid w:val="00470398"/>
+    <w:pPr>
+      <w:tabs>
+        <w:tab w:val="center" w:pos="4252"/>
+        <w:tab w:val="right" w:pos="8504"/>
+      </w:tabs>
+      <w:snapToGrid w:val="0"/>
+    </w:pPr>
+  </w:style>
+  <w:style w:type="character" w:customStyle="1" w:styleId="a8">
+    <w:name w:val="フッター (文字)"/>
+    <w:basedOn w:val="a0"/>
+    <w:link w:val="a7"/>
+    <w:uiPriority w:val="99"/>
+    <w:rsid w:val="00470398"/>
+  </w:style>
+</w:styles>
+</file>
+
+<file path=word/stylesWithEffects.xml><?xml version="1.0" encoding="utf-8"?>
+<w:styles xmlns:wpc="http://schemas.microsoft.com/office/word/2010/wordprocessingCanvas" xmlns:mc="http://schemas.openxmlformats.org/markup-compatibility/2006" xmlns:o="urn:schemas-microsoft-com:office:office" xmlns:r="http://schemas.openxmlformats.org/officeDocument/2006/relationships" xmlns:m="http://schemas.openxmlformats.org/officeDocument/2006/math" xmlns:v="urn:schemas-microsoft-com:vml" xmlns:wp14="http://schemas.microsoft.com/office/word/2010/wordprocessingDrawing" xmlns:wp="http://schemas.openxmlformats.org/drawingml/2006/wordprocessingDrawing" xmlns:w10="urn:schemas-microsoft-com:office:word" xmlns:w="http://schemas.openxmlformats.org/wordprocessingml/2006/main" xmlns:w14="http://schemas.microsoft.com/office/word/2010/wordml" xmlns:wpg="http://schemas.microsoft.com/office/word/2010/wordprocessingGroup" xmlns:wpi="http://schemas.microsoft.com/office/word/2010/wordprocessingInk" xmlns:wne="http://schemas.microsoft.com/office/word/2006/wordml" xmlns:wps="http://schemas.microsoft.com/office/word/2010/wordprocessingShape" mc:Ignorable="w14 wp14">
+  <w:docDefaults>
+    <w:rPrDefault>
+      <w:rPr>
+        <w:rFonts w:asciiTheme="minorHAnsi" w:eastAsiaTheme="minorEastAsia" w:hAnsiTheme="minorHAnsi" w:cstheme="minorBidi"/>
+        <w:kern w:val="2"/>
+        <w:sz w:val="21"/>
+        <w:szCs w:val="22"/>
+        <w:lang w:val="en-US" w:eastAsia="ja-JP" w:bidi="ar-SA"/>
+      </w:rPr>
+    </w:rPrDefault>
+    <w:pPrDefault/>
+  </w:docDefaults>
+  <w:latentStyles w:defLockedState="0" w:defUIPriority="99" w:defSemiHidden="1" w:defUnhideWhenUsed="1" w:defQFormat="0" w:count="267">
+    <w:lsdException w:name="Normal" w:semiHidden="0" w:uiPriority="0" w:unhideWhenUsed="0" w:qFormat="1"/>
+    <w:lsdException w:name="heading 1" w:semiHidden="0" w:uiPriority="9" w:unhideWhenUsed="0" w:qFormat="1"/>
+    <w:lsdException w:name="heading 2" w:uiPriority="9" w:qFormat="1"/>
+    <w:lsdException w:name="heading 3" w:uiPriority="9" w:qFormat="1"/>
+    <w:lsdException w:name="heading 4" w:uiPriority="9" w:qFormat="1"/>
+    <w:lsdException w:name="heading 5" w:uiPriority="9" w:qFormat="1"/>
+    <w:lsdException w:name="heading 6" w:uiPriority="9" w:qFormat="1"/>
+    <w:lsdException w:name="heading 7" w:uiPriority="9" w:qFormat="1"/>
+    <w:lsdException w:name="heading 8" w:uiPriority="9" w:qFormat="1"/>
+    <w:lsdException w:name="heading 9" w:uiPriority="9" w:qFormat="1"/>
+    <w:lsdException w:name="toc 1" w:uiPriority="39"/>
+    <w:lsdException w:name="toc 2" w:uiPriority="39"/>
+    <w:lsdException w:name="toc 3" w:uiPriority="39"/>
+    <w:lsdException w:name="toc 4" w:uiPriority="39"/>
+    <w:lsdException w:name="toc 5" w:uiPriority="39"/>
+    <w:lsdException w:name="toc 6" w:uiPriority="39"/>
+    <w:lsdException w:name="toc 7" w:uiPriority="39"/>
+    <w:lsdException w:name="toc 8" w:uiPriority="39"/>
+    <w:lsdException w:name="toc 9" w:uiPriority="39"/>
+    <w:lsdException w:name="caption" w:uiPriority="35" w:qFormat="1"/>
+    <w:lsdException w:name="Title" w:semiHidden="0" w:uiPriority="10" w:unhideWhenUsed="0" w:qFormat="1"/>
+    <w:lsdException w:name="Default Paragraph Font" w:uiPriority="1"/>
+    <w:lsdException w:name="Subtitle" w:semiHidden="0" w:uiPriority="11" w:unhideWhenUsed="0" w:qFormat="1"/>
+    <w:lsdException w:name="Strong" w:semiHidden="0" w:uiPriority="22" w:unhideWhenUsed="0" w:qFormat="1"/>
+    <w:lsdException w:name="Emphasis" w:semiHidden="0" w:uiPriority="20" w:unhideWhenUsed="0" w:qFormat="1"/>
+    <w:lsdException w:name="Table Grid" w:semiHidden="0" w:uiPriority="59" w:unhideWhenUsed="0"/>
+    <w:lsdException w:name="Placeholder Text" w:unhideWhenUsed="0"/>
+    <w:lsdException w:name="No Spacing" w:semiHidden="0" w:uiPriority="1" w:unhideWhenUsed="0" w:qFormat="1"/>
+    <w:lsdException w:name="Light Shading" w:semiHidden="0" w:uiPriority="60" w:unhideWhenUsed="0"/>
+    <w:lsdException w:name="Light List" w:semiHidden="0" w:uiPriority="61" w:unhideWhenUsed="0"/>
+    <w:lsdException w:name="Light Grid" w:semiHidden="0" w:uiPriority="62" w:unhideWhenUsed="0"/>
+    <w:lsdException w:name="Medium Shading 1" w:semiHidden="0" w:uiPriority="63" w:unhideWhenUsed="0"/>
+    <w:lsdException w:name="Medium Shading 2" w:semiHidden="0" w:uiPriority="64" w:unhideWhenUsed="0"/>
+    <w:lsdException w:name="Medium List 1" w:semiHidden="0" w:uiPriority="65" w:unhideWhenUsed="0"/>
+    <w:lsdException w:name="Medium List 2" w:semiHidden="0" w:uiPriority="66" w:unhideWhenUsed="0"/>
+    <w:lsdException w:name="Medium Grid 1" w:semiHidden="0" w:uiPriority="67" w:unhideWhenUsed="0"/>
+    <w:lsdException w:name="Medium Grid 2" w:semiHidden="0" w:uiPriority="68" w:unhideWhenUsed="0"/>
+    <w:lsdException w:name="Medium Grid 3" w:semiHidden="0" w:uiPriority="69" w:unhideWhenUsed="0"/>
+    <w:lsdException w:name="Dark List" w:semiHidden="0" w:uiPriority="70" w:unhideWhenUsed="0"/>
+    <w:lsdException w:name="Colorful Shading" w:semiHidden="0" w:uiPriority="71" w:unhideWhenUsed="0"/>
+    <w:lsdException w:name="Colorful List" w:semiHidden="0" w:uiPriority="72" w:unhideWhenUsed="0"/>
+    <w:lsdException w:name="Colorful Grid" w:semiHidden="0" w:uiPriority="73" w:unhideWhenUsed="0"/>
+    <w:lsdException w:name="Light Shading Accent 1" w:semiHidden="0" w:uiPriority="60" w:unhideWhenUsed="0"/>
+    <w:lsdException w:name="Light List Accent 1" w:semiHidden="0" w:uiPriority="61" w:unhideWhenUsed="0"/>
+    <w:lsdException w:name="Light Grid Accent 1" w:semiHidden="0" w:uiPriority="62" w:unhideWhenUsed="0"/>
+    <w:lsdException w:name="Medium Shading 1 Accent 1" w:semiHidden="0" w:uiPriority="63" w:unhideWhenUsed="0"/>
+    <w:lsdException w:name="Medium Shading 2 Accent 1" w:semiHidden="0" w:uiPriority="64" w:unhideWhenUsed="0"/>
+    <w:lsdException w:name="Medium List 1 Accent 1" w:semiHidden="0" w:uiPriority="65" w:unhideWhenUsed="0"/>
+    <w:lsdException w:name="Revision" w:unhideWhenUsed="0"/>
+    <w:lsdException w:name="List Paragraph" w:semiHidden="0" w:uiPriority="34" w:unhideWhenUsed="0" w:qFormat="1"/>
+    <w:lsdException w:name="Quote" w:semiHidden="0" w:uiPriority="29" w:unhideWhenUsed="0" w:qFormat="1"/>
+    <w:lsdException w:name="Intense Quote" w:semiHidden="0" w:uiPriority="30" w:unhideWhenUsed="0" w:qFormat="1"/>
+    <w:lsdException w:name="Medium List 2 Accent 1" w:semiHidden="0" w:uiPriority="66" w:unhideWhenUsed="0"/>
+    <w:lsdException w:name="Medium Grid 1 Accent 1" w:semiHidden="0" w:uiPriority="67" w:unhideWhenUsed="0"/>
+    <w:lsdException w:name="Medium Grid 2 Accent 1" w:semiHidden="0" w:uiPriority="68" w:unhideWhenUsed="0"/>
+    <w:lsdException w:name="Medium Grid 3 Accent 1" w:semiHidden="0" w:uiPriority="69" w:unhideWhenUsed="0"/>
+    <w:lsdException w:name="Dark List Accent 1" w:semiHidden="0" w:uiPriority="70" w:unhideWhenUsed="0"/>
+    <w:lsdException w:name="Colorful Shading Accent 1" w:semiHidden="0" w:uiPriority="71" w:unhideWhenUsed="0"/>
+    <w:lsdException w:name="Colorful List Accent 1" w:semiHidden="0" w:uiPriority="72" w:unhideWhenUsed="0"/>
+    <w:lsdException w:name="Colorful Grid Accent 1" w:semiHidden="0" w:uiPriority="73" w:unhideWhenUsed="0"/>
+    <w:lsdException w:name="Light Shading Accent 2" w:semiHidden="0" w:uiPriority="60" w:unhideWhenUsed="0"/>
+    <w:lsdException w:name="Light List Accent 2" w:semiHidden="0" w:uiPriority="61" w:unhideWhenUsed="0"/>
+    <w:lsdException w:name="Light Grid Accent 2" w:semiHidden="0" w:uiPriority="62" w:unhideWhenUsed="0"/>
+    <w:lsdException w:name="Medium Shading 1 Accent 2" w:semiHidden="0" w:uiPriority="63" w:unhideWhenUsed="0"/>
+    <w:lsdException w:name="Medium Shading 2 Accent 2" w:semiHidden="0" w:uiPriority="64" w:unhideWhenUsed="0"/>
+    <w:lsdException w:name="Medium List 1 Accent 2" w:semiHidden="0" w:uiPriority="65" w:unhideWhenUsed="0"/>
+    <w:lsdException w:name="Medium List 2 Accent 2" w:semiHidden="0" w:uiPriority="66" w:unhideWhenUsed="0"/>
+    <w:lsdException w:name="Medium Grid 1 Accent 2" w:semiHidden="0" w:uiPriority="67" w:unhideWhenUsed="0"/>
+    <w:lsdException w:name="Medium Grid 2 Accent 2" w:semiHidden="0" w:uiPriority="68" w:unhideWhenUsed="0"/>
+    <w:lsdException w:name="Medium Grid 3 Accent 2" w:semiHidden="0" w:uiPriority="69" w:unhideWhenUsed="0"/>
+    <w:lsdException w:name="Dark List Accent 2" w:semiHidden="0" w:uiPriority="70" w:unhideWhenUsed="0"/>
+    <w:lsdException w:name="Colorful Shading Accent 2" w:semiHidden="0" w:uiPriority="71" w:unhideWhenUsed="0"/>
+    <w:lsdException w:name="Colorful List Accent 2" w:semiHidden="0" w:uiPriority="72" w:unhideWhenUsed="0"/>
+    <w:lsdException w:name="Colorful Grid Accent 2" w:semiHidden="0" w:uiPriority="73" w:unhideWhenUsed="0"/>
+    <w:lsdException w:name="Light Shading Accent 3" w:semiHidden="0" w:uiPriority="60" w:unhideWhenUsed="0"/>
+    <w:lsdException w:name="Light List Accent 3" w:semiHidden="0" w:uiPriority="61" w:unhideWhenUsed="0"/>
+    <w:lsdException w:name="Light Grid Accent 3" w:semiHidden="0" w:uiPriority="62" w:unhideWhenUsed="0"/>
+    <w:lsdException w:name="Medium Shading 1 Accent 3" w:semiHidden="0" w:uiPriority="63" w:unhideWhenUsed="0"/>
+    <w:lsdException w:name="Medium Shading 2 Accent 3" w:semiHidden="0" w:uiPriority="64" w:unhideWhenUsed="0"/>
+    <w:lsdException w:name="Medium List 1 Accent 3" w:semiHidden="0" w:uiPriority="65" w:unhideWhenUsed="0"/>
+    <w:lsdException w:name="Medium List 2 Accent 3" w:semiHidden="0" w:uiPriority="66" w:unhideWhenUsed="0"/>
+    <w:lsdException w:name="Medium Grid 1 Accent 3" w:semiHidden="0" w:uiPriority="67" w:unhideWhenUsed="0"/>
+    <w:lsdException w:name="Medium Grid 2 Accent 3" w:semiHidden="0" w:uiPriority="68" w:unhideWhenUsed="0"/>
+    <w:lsdException w:name="Medium Grid 3 Accent 3" w:semiHidden="0" w:uiPriority="69" w:unhideWhenUsed="0"/>
+    <w:lsdException w:name="Dark List Accent 3" w:semiHidden="0" w:uiPriority="70" w:unhideWhenUsed="0"/>
+    <w:lsdException w:name="Colorful Shading Accent 3" w:semiHidden="0" w:uiPriority="71" w:unhideWhenUsed="0"/>
+    <w:lsdException w:name="Colorful List Accent 3" w:semiHidden="0" w:uiPriority="72" w:unhideWhenUsed="0"/>
+    <w:lsdException w:name="Colorful Grid Accent 3" w:semiHidden="0" w:uiPriority="73" w:unhideWhenUsed="0"/>
+    <w:lsdException w:name="Light Shading Accent 4" w:semiHidden="0" w:uiPriority="60" w:unhideWhenUsed="0"/>
+    <w:lsdException w:name="Light List Accent 4" w:semiHidden="0" w:uiPriority="61" w:unhideWhenUsed="0"/>
+    <w:lsdException w:name="Light Grid Accent 4" w:semiHidden="0" w:uiPriority="62" w:unhideWhenUsed="0"/>
+    <w:lsdException w:name="Medium Shading 1 Accent 4" w:semiHidden="0" w:uiPriority="63" w:unhideWhenUsed="0"/>
+    <w:lsdException w:name="Medium Shading 2 Accent 4" w:semiHidden="0" w:uiPriority="64" w:unhideWhenUsed="0"/>
+    <w:lsdException w:name="Medium List 1 Accent 4" w:semiHidden="0" w:uiPriority="65" w:unhideWhenUsed="0"/>
+    <w:lsdException w:name="Medium List 2 Accent 4" w:semiHidden="0" w:uiPriority="66" w:unhideWhenUsed="0"/>
+    <w:lsdException w:name="Medium Grid 1 Accent 4" w:semiHidden="0" w:uiPriority="67" w:unhideWhenUsed="0"/>
+    <w:lsdException w:name="Medium Grid 2 Accent 4" w:semiHidden="0" w:uiPriority="68" w:unhideWhenUsed="0"/>
+    <w:lsdException w:name="Medium Grid 3 Accent 4" w:semiHidden="0" w:uiPriority="69" w:unhideWhenUsed="0"/>
+    <w:lsdException w:name="Dark List Accent 4" w:semiHidden="0" w:uiPriority="70" w:unhideWhenUsed="0"/>
+    <w:lsdException w:name="Colorful Shading Accent 4" w:semiHidden="0" w:uiPriority="71" w:unhideWhenUsed="0"/>
+    <w:lsdException w:name="Colorful List Accent 4" w:semiHidden="0" w:uiPriority="72" w:unhideWhenUsed="0"/>
+    <w:lsdException w:name="Colorful Grid Accent 4" w:semiHidden="0" w:uiPriority="73" w:unhideWhenUsed="0"/>
+    <w:lsdException w:name="Light Shading Accent 5" w:semiHidden="0" w:uiPriority="60" w:unhideWhenUsed="0"/>
+    <w:lsdException w:name="Light List Accent 5" w:semiHidden="0" w:uiPriority="61" w:unhideWhenUsed="0"/>
+    <w:lsdException w:name="Light Grid Accent 5" w:semiHidden="0" w:uiPriority="62" w:unhideWhenUsed="0"/>
+    <w:lsdException w:name="Medium Shading 1 Accent 5" w:semiHidden="0" w:uiPriority="63" w:unhideWhenUsed="0"/>
+    <w:lsdException w:name="Medium Shading 2 Accent 5" w:semiHidden="0" w:uiPriority="64" w:unhideWhenUsed="0"/>
+    <w:lsdException w:name="Medium List 1 Accent 5" w:semiHidden="0" w:uiPriority="65" w:unhideWhenUsed="0"/>
+    <w:lsdException w:name="Medium List 2 Accent 5" w:semiHidden="0" w:uiPriority="66" w:unhideWhenUsed="0"/>
+    <w:lsdException w:name="Medium Grid 1 Accent 5" w:semiHidden="0" w:uiPriority="67" w:unhideWhenUsed="0"/>
+    <w:lsdException w:name="Medium Grid 2 Accent 5" w:semiHidden="0" w:uiPriority="68" w:unhideWhenUsed="0"/>
+    <w:lsdException w:name="Medium Grid 3 Accent 5" w:semiHidden="0" w:uiPriority="69" w:unhideWhenUsed="0"/>
+    <w:lsdException w:name="Dark List Accent 5" w:semiHidden="0" w:uiPriority="70" w:unhideWhenUsed="0"/>
+    <w:lsdException w:name="Colorful Shading Accent 5" w:semiHidden="0" w:uiPriority="71" w:unhideWhenUsed="0"/>
+    <w:lsdException w:name="Colorful List Accent 5" w:semiHidden="0" w:uiPriority="72" w:unhideWhenUsed="0"/>
+    <w:lsdException w:name="Colorful Grid Accent 5" w:semiHidden="0" w:uiPriority="73" w:unhideWhenUsed="0"/>
+    <w:lsdException w:name="Light Shading Accent 6" w:semiHidden="0" w:uiPriority="60" w:unhideWhenUsed="0"/>
+    <w:lsdException w:name="Light List Accent 6" w:semiHidden="0" w:uiPriority="61" w:unhideWhenUsed="0"/>
+    <w:lsdException w:name="Light Grid Accent 6" w:semiHidden="0" w:uiPriority="62" w:unhideWhenUsed="0"/>
+    <w:lsdException w:name="Medium Shading 1 Accent 6" w:semiHidden="0" w:uiPriority="63" w:unhideWhenUsed="0"/>
+    <w:lsdException w:name="Medium Shading 2 Accent 6" w:semiHidden="0" w:uiPriority="64" w:unhideWhenUsed="0"/>
+    <w:lsdException w:name="Medium List 1 Accent 6" w:semiHidden="0" w:uiPriority="65" w:unhideWhenUsed="0"/>
+    <w:lsdException w:name="Medium List 2 Accent 6" w:semiHidden="0" w:uiPriority="66" w:unhideWhenUsed="0"/>
+    <w:lsdException w:name="Medium Grid 1 Accent 6" w:semiHidden="0" w:uiPriority="67" w:unhideWhenUsed="0"/>
+    <w:lsdException w:name="Medium Grid 2 Accent 6" w:semiHidden="0" w:uiPriority="68" w:unhideWhenUsed="0"/>
+    <w:lsdException w:name="Medium Grid 3 Accent 6" w:semiHidden="0" w:uiPriority="69" w:unhideWhenUsed="0"/>
+    <w:lsdException w:name="Dark List Accent 6" w:semiHidden="0" w:uiPriority="70" w:unhideWhenUsed="0"/>
+    <w:lsdException w:name="Colorful Shading Accent 6" w:semiHidden="0" w:uiPriority="71" w:unhideWhenUsed="0"/>
+    <w:lsdException w:name="Colorful List Accent 6" w:semiHidden="0" w:uiPriority="72" w:unhideWhenUsed="0"/>
+    <w:lsdException w:name="Colorful Grid Accent 6" w:semiHidden="0" w:uiPriority="73" w:unhideWhenUsed="0"/>
+    <w:lsdException w:name="Subtle Emphasis" w:semiHidden="0" w:uiPriority="19" w:unhideWhenUsed="0" w:qFormat="1"/>
+    <w:lsdException w:name="Intense Emphasis" w:semiHidden="0" w:uiPriority="21" w:unhideWhenUsed="0" w:qFormat="1"/>
+    <w:lsdException w:name="Subtle Reference" w:semiHidden="0" w:uiPriority="31" w:unhideWhenUsed="0" w:qFormat="1"/>
+    <w:lsdException w:name="Intense Reference" w:semiHidden="0" w:uiPriority="32" w:unhideWhenUsed="0" w:qFormat="1"/>
+    <w:lsdException w:name="Book Title" w:semiHidden="0" w:uiPriority="33" w:unhideWhenUsed="0" w:qFormat="1"/>
+    <w:lsdException w:name="Bibliography" w:uiPriority="37"/>
+    <w:lsdException w:name="TOC Heading" w:uiPriority="39" w:qFormat="1"/>
   </w:latentStyles>
   <w:style w:type="paragraph" w:default="1" w:styleId="a">
     <w:name w:val="Normal"/>
@@ -4232,7 +4179,7 @@
   <a:extraClrSchemeLst/>
   <a:extLst>
     <a:ext uri="{05A4C25C-085E-4340-85A3-A5531E510DB2}">
-      <thm15:themeFamily xmlns:thm15="http://schemas.microsoft.com/office/thememl/2012/main" name="Office Theme" id="{62F939B6-93AF-4DB8-9C6B-D6C7DFDC589F}" vid="{4A3C46E8-61CC-4603-A589-7422A47A8E4A}"/>
+      <thm15:themeFamily xmlns:thm15="http://schemas.microsoft.com/office/thememl/2012/main" xmlns="" name="Office Theme" id="{62F939B6-93AF-4DB8-9C6B-D6C7DFDC589F}" vid="{4A3C46E8-61CC-4603-A589-7422A47A8E4A}"/>
     </a:ext>
   </a:extLst>
 </a:theme>
@@ -4243,7 +4190,7 @@
 </file>
 
 <file path=customXml/itemProps1.xml><?xml version="1.0" encoding="utf-8"?>
-<ds:datastoreItem xmlns:ds="http://schemas.openxmlformats.org/officeDocument/2006/customXml" ds:itemID="{B92D2E4F-2F26-445F-898C-A7DE8557C24C}">
+<ds:datastoreItem xmlns:ds="http://schemas.openxmlformats.org/officeDocument/2006/customXml" ds:itemID="{8EB738C1-08F0-48EA-9F94-43B8D8D14619}">
   <ds:schemaRefs>
     <ds:schemaRef ds:uri="http://schemas.openxmlformats.org/officeDocument/2006/bibliography"/>
   </ds:schemaRefs>

--- a/仮契約書/PM演習_仮契約書_堀内研A班.docx
+++ b/仮契約書/PM演習_仮契約書_堀内研A班.docx
@@ -83,7 +83,15 @@
           <w:sz w:val="44"/>
           <w:szCs w:val="44"/>
         </w:rPr>
-        <w:t>４日</w:t>
+        <w:t>15</w:t>
+      </w:r>
+      <w:r>
+        <w:rPr>
+          <w:rFonts w:hint="eastAsia"/>
+          <w:sz w:val="44"/>
+          <w:szCs w:val="44"/>
+        </w:rPr>
+        <w:t>日</w:t>
       </w:r>
     </w:p>
     <w:p>
@@ -317,6 +325,28 @@
                 <w:sz w:val="36"/>
                 <w:szCs w:val="36"/>
               </w:rPr>
+              <w:t>PM</w:t>
+            </w:r>
+          </w:p>
+        </w:tc>
+        <w:tc>
+          <w:tcPr>
+            <w:tcW w:w="1620" w:type="dxa"/>
+          </w:tcPr>
+          <w:p>
+            <w:pPr>
+              <w:jc w:val="center"/>
+              <w:rPr>
+                <w:sz w:val="36"/>
+                <w:szCs w:val="36"/>
+              </w:rPr>
+            </w:pPr>
+            <w:r>
+              <w:rPr>
+                <w:rFonts w:hint="eastAsia"/>
+                <w:sz w:val="36"/>
+                <w:szCs w:val="36"/>
+              </w:rPr>
               <w:t>シニア</w:t>
             </w:r>
           </w:p>
@@ -330,38 +360,16 @@
               <w:jc w:val="center"/>
               <w:rPr>
                 <w:sz w:val="36"/>
-                <w:szCs w:val="36"/>
+                <w:szCs w:val="44"/>
               </w:rPr>
             </w:pPr>
             <w:r>
               <w:rPr>
                 <w:rFonts w:hint="eastAsia"/>
                 <w:sz w:val="36"/>
-                <w:szCs w:val="36"/>
+                <w:szCs w:val="44"/>
               </w:rPr>
               <w:t>ユーザ</w:t>
-            </w:r>
-          </w:p>
-        </w:tc>
-        <w:tc>
-          <w:tcPr>
-            <w:tcW w:w="1620" w:type="dxa"/>
-          </w:tcPr>
-          <w:p>
-            <w:pPr>
-              <w:jc w:val="center"/>
-              <w:rPr>
-                <w:sz w:val="44"/>
-                <w:szCs w:val="44"/>
-              </w:rPr>
-            </w:pPr>
-            <w:r>
-              <w:rPr>
-                <w:rFonts w:hint="eastAsia"/>
-                <w:sz w:val="44"/>
-                <w:szCs w:val="44"/>
-              </w:rPr>
-              <w:t>PM</w:t>
             </w:r>
           </w:p>
         </w:tc>
@@ -1437,8 +1445,6 @@
         </w:rPr>
         <w:t>仮契約解除</w:t>
       </w:r>
-      <w:bookmarkStart w:id="0" w:name="_GoBack"/>
-      <w:bookmarkEnd w:id="0"/>
     </w:p>
     <w:p>
       <w:pPr>
@@ -1548,7 +1554,13 @@
         <w:rPr>
           <w:rFonts w:hint="eastAsia"/>
         </w:rPr>
-        <w:t>1,004,400</w:t>
+        <w:t>934,2</w:t>
+      </w:r>
+      <w:r>
+        <w:rPr>
+          <w:rFonts w:hint="eastAsia"/>
+        </w:rPr>
+        <w:t>00</w:t>
       </w:r>
       <w:r>
         <w:rPr>
@@ -1771,7 +1783,25 @@
                 <w:kern w:val="0"/>
                 <w:sz w:val="22"/>
               </w:rPr>
-              <w:t xml:space="preserve">¥780,000 </w:t>
+              <w:t>¥7</w:t>
+            </w:r>
+            <w:r>
+              <w:rPr>
+                <w:rFonts w:eastAsia="ＭＳ Ｐゴシック" w:cs="ＭＳ Ｐゴシック" w:hint="eastAsia"/>
+                <w:color w:val="000000"/>
+                <w:kern w:val="0"/>
+                <w:sz w:val="22"/>
+              </w:rPr>
+              <w:t>15</w:t>
+            </w:r>
+            <w:r>
+              <w:rPr>
+                <w:rFonts w:eastAsia="ＭＳ Ｐゴシック" w:cs="ＭＳ Ｐゴシック"/>
+                <w:color w:val="000000"/>
+                <w:kern w:val="0"/>
+                <w:sz w:val="22"/>
+              </w:rPr>
+              <w:t xml:space="preserve">,000 </w:t>
             </w:r>
           </w:p>
         </w:tc>
@@ -1925,7 +1955,25 @@
                 <w:kern w:val="0"/>
                 <w:sz w:val="22"/>
               </w:rPr>
-              <w:t xml:space="preserve">¥930,000 </w:t>
+              <w:t>¥</w:t>
+            </w:r>
+            <w:r>
+              <w:rPr>
+                <w:rFonts w:eastAsia="ＭＳ Ｐゴシック" w:cs="ＭＳ Ｐゴシック" w:hint="eastAsia"/>
+                <w:color w:val="000000"/>
+                <w:kern w:val="0"/>
+                <w:sz w:val="22"/>
+              </w:rPr>
+              <w:t>865</w:t>
+            </w:r>
+            <w:r>
+              <w:rPr>
+                <w:rFonts w:eastAsia="ＭＳ Ｐゴシック" w:cs="ＭＳ Ｐゴシック"/>
+                <w:color w:val="000000"/>
+                <w:kern w:val="0"/>
+                <w:sz w:val="22"/>
+              </w:rPr>
+              <w:t xml:space="preserve">,000 </w:t>
             </w:r>
           </w:p>
         </w:tc>
@@ -2011,7 +2059,7 @@
                 <w:kern w:val="0"/>
                 <w:sz w:val="22"/>
               </w:rPr>
-              <w:t>74</w:t>
+              <w:t>69</w:t>
             </w:r>
             <w:r>
               <w:rPr>
@@ -2029,7 +2077,7 @@
                 <w:kern w:val="0"/>
                 <w:sz w:val="22"/>
               </w:rPr>
-              <w:t>4</w:t>
+              <w:t>2</w:t>
             </w:r>
             <w:r>
               <w:rPr>
@@ -2115,7 +2163,7 @@
                 <w:kern w:val="0"/>
                 <w:sz w:val="22"/>
               </w:rPr>
-              <w:t>¥1</w:t>
+              <w:t>¥</w:t>
             </w:r>
             <w:r>
               <w:rPr>
@@ -2124,7 +2172,16 @@
                 <w:kern w:val="0"/>
                 <w:sz w:val="22"/>
               </w:rPr>
-              <w:t>,004</w:t>
+              <w:t>93</w:t>
+            </w:r>
+            <w:r>
+              <w:rPr>
+                <w:rFonts w:eastAsia="ＭＳ Ｐゴシック" w:cs="ＭＳ Ｐゴシック" w:hint="eastAsia"/>
+                <w:color w:val="000000"/>
+                <w:kern w:val="0"/>
+                <w:sz w:val="22"/>
+              </w:rPr>
+              <w:t>4</w:t>
             </w:r>
             <w:r>
               <w:rPr>
@@ -2142,7 +2199,7 @@
                 <w:kern w:val="0"/>
                 <w:sz w:val="22"/>
               </w:rPr>
-              <w:t>4</w:t>
+              <w:t>2</w:t>
             </w:r>
             <w:r>
               <w:rPr>
@@ -2184,13 +2241,20 @@
           <w:rFonts w:hint="eastAsia"/>
           <w:szCs w:val="21"/>
         </w:rPr>
-        <w:t>62,400</w:t>
+        <w:t>57,2</w:t>
       </w:r>
       <w:r>
         <w:rPr>
           <w:rFonts w:hint="eastAsia"/>
           <w:szCs w:val="21"/>
         </w:rPr>
+        <w:t>00</w:t>
+      </w:r>
+      <w:r>
+        <w:rPr>
+          <w:rFonts w:hint="eastAsia"/>
+          <w:szCs w:val="21"/>
+        </w:rPr>
         <w:t>円が含まれている．</w:t>
       </w:r>
     </w:p>
@@ -2243,7 +2307,19 @@
         <w:rPr>
           <w:rFonts w:hint="eastAsia"/>
         </w:rPr>
-        <w:t xml:space="preserve">　…プロジェクト終了時に残ったコンティンジェンシ・リザーブはユーザーに返還するものとする．</w:t>
+        <w:t xml:space="preserve">　…</w:t>
+      </w:r>
+      <w:r>
+        <w:rPr>
+          <w:rFonts w:hint="eastAsia"/>
+        </w:rPr>
+        <w:t>プロジェクト終了時に残ったコンティンジェンシ・リザーブはユーザ</w:t>
+      </w:r>
+      <w:r>
+        <w:rPr>
+          <w:rFonts w:hint="eastAsia"/>
+        </w:rPr>
+        <w:t>に返還するものとする．</w:t>
       </w:r>
     </w:p>
     <w:p>
@@ -2290,7 +2366,13 @@
         <w:rPr>
           <w:rFonts w:hint="eastAsia"/>
         </w:rPr>
-        <w:t>，シニア・マネジャー，ユーザーの捺印がなければ納品することが出来ない．また，マニュアル，テスト報告書のどれか</w:t>
+        <w:t>，シニア・マネジャー，ユーザ</w:t>
+      </w:r>
+      <w:r>
+        <w:rPr>
+          <w:rFonts w:hint="eastAsia"/>
+        </w:rPr>
+        <w:t>の捺印がなければ納品することが出来ない．また，マニュアル，テスト報告書のどれか</w:t>
       </w:r>
       <w:r>
         <w:t>1</w:t>
@@ -2339,11 +2421,13 @@
         </w:rPr>
         <w:t>日の予算</w:t>
       </w:r>
-      <w:r>
-        <w:rPr>
-          <w:rFonts w:hint="eastAsia"/>
-        </w:rPr>
-        <w:t>16,250</w:t>
+      <w:bookmarkStart w:id="0" w:name="_GoBack"/>
+      <w:bookmarkEnd w:id="0"/>
+      <w:r>
+        <w:rPr>
+          <w:rFonts w:hint="eastAsia"/>
+        </w:rPr>
+        <w:t>5,000</w:t>
       </w:r>
       <w:r>
         <w:rPr>
@@ -2541,7 +2625,7 @@
             <w:noProof/>
             <w:lang w:val="ja-JP"/>
           </w:rPr>
-          <w:t>2</w:t>
+          <w:t>1</w:t>
         </w:r>
         <w:r>
           <w:fldChar w:fldCharType="end"/>
@@ -4190,7 +4274,7 @@
 </file>
 
 <file path=customXml/itemProps1.xml><?xml version="1.0" encoding="utf-8"?>
-<ds:datastoreItem xmlns:ds="http://schemas.openxmlformats.org/officeDocument/2006/customXml" ds:itemID="{8EB738C1-08F0-48EA-9F94-43B8D8D14619}">
+<ds:datastoreItem xmlns:ds="http://schemas.openxmlformats.org/officeDocument/2006/customXml" ds:itemID="{8D14183B-105E-4B69-9E8A-D3D33F79768D}">
   <ds:schemaRefs>
     <ds:schemaRef ds:uri="http://schemas.openxmlformats.org/officeDocument/2006/bibliography"/>
   </ds:schemaRefs>

--- a/仮契約書/PM演習_仮契約書_堀内研A班.docx
+++ b/仮契約書/PM演習_仮契約書_堀内研A班.docx
@@ -1075,6 +1075,23 @@
     </w:p>
     <w:p>
       <w:pPr>
+        <w:widowControl/>
+        <w:jc w:val="left"/>
+      </w:pPr>
+      <w:r>
+        <w:br w:type="page"/>
+      </w:r>
+    </w:p>
+    <w:p>
+      <w:pPr>
+        <w:pStyle w:val="a3"/>
+        <w:ind w:leftChars="0" w:left="709"/>
+      </w:pPr>
+      <w:bookmarkStart w:id="0" w:name="_GoBack"/>
+      <w:bookmarkEnd w:id="0"/>
+    </w:p>
+    <w:p>
+      <w:pPr>
         <w:pStyle w:val="a3"/>
         <w:numPr>
           <w:ilvl w:val="0"/>
@@ -1101,7 +1118,6 @@
         <w:rPr>
           <w:rFonts w:hint="eastAsia"/>
         </w:rPr>
-        <w:lastRenderedPageBreak/>
         <w:t>乙によるマニュアル作成及び甲</w:t>
       </w:r>
       <w:r>
@@ -1574,7 +1590,6 @@
         <w:rPr>
           <w:rFonts w:hint="eastAsia"/>
         </w:rPr>
-        <w:lastRenderedPageBreak/>
         <w:t xml:space="preserve">　内訳は以下の通りである</w:t>
       </w:r>
     </w:p>
@@ -2421,8 +2436,6 @@
         </w:rPr>
         <w:t>日の予算</w:t>
       </w:r>
-      <w:bookmarkStart w:id="0" w:name="_GoBack"/>
-      <w:bookmarkEnd w:id="0"/>
       <w:r>
         <w:rPr>
           <w:rFonts w:hint="eastAsia"/>
@@ -2625,7 +2638,7 @@
             <w:noProof/>
             <w:lang w:val="ja-JP"/>
           </w:rPr>
-          <w:t>1</w:t>
+          <w:t>2</w:t>
         </w:r>
         <w:r>
           <w:fldChar w:fldCharType="end"/>
@@ -3714,6 +3727,33 @@
     <w:uiPriority w:val="99"/>
     <w:rsid w:val="00470398"/>
   </w:style>
+  <w:style w:type="paragraph" w:styleId="a9">
+    <w:name w:val="Balloon Text"/>
+    <w:basedOn w:val="a"/>
+    <w:link w:val="aa"/>
+    <w:uiPriority w:val="99"/>
+    <w:semiHidden/>
+    <w:unhideWhenUsed/>
+    <w:rsid w:val="00205FF9"/>
+    <w:rPr>
+      <w:rFonts w:asciiTheme="majorHAnsi" w:eastAsiaTheme="majorEastAsia" w:hAnsiTheme="majorHAnsi" w:cstheme="majorBidi"/>
+      <w:sz w:val="18"/>
+      <w:szCs w:val="18"/>
+    </w:rPr>
+  </w:style>
+  <w:style w:type="character" w:customStyle="1" w:styleId="aa">
+    <w:name w:val="吹き出し (文字)"/>
+    <w:basedOn w:val="a0"/>
+    <w:link w:val="a9"/>
+    <w:uiPriority w:val="99"/>
+    <w:semiHidden/>
+    <w:rsid w:val="00205FF9"/>
+    <w:rPr>
+      <w:rFonts w:asciiTheme="majorHAnsi" w:eastAsiaTheme="majorEastAsia" w:hAnsiTheme="majorHAnsi" w:cstheme="majorBidi"/>
+      <w:sz w:val="18"/>
+      <w:szCs w:val="18"/>
+    </w:rPr>
+  </w:style>
 </w:styles>
 </file>
 
@@ -4005,6 +4045,33 @@
     <w:uiPriority w:val="99"/>
     <w:rsid w:val="00470398"/>
   </w:style>
+  <w:style w:type="paragraph" w:styleId="a9">
+    <w:name w:val="Balloon Text"/>
+    <w:basedOn w:val="a"/>
+    <w:link w:val="aa"/>
+    <w:uiPriority w:val="99"/>
+    <w:semiHidden/>
+    <w:unhideWhenUsed/>
+    <w:rsid w:val="00205FF9"/>
+    <w:rPr>
+      <w:rFonts w:asciiTheme="majorHAnsi" w:eastAsiaTheme="majorEastAsia" w:hAnsiTheme="majorHAnsi" w:cstheme="majorBidi"/>
+      <w:sz w:val="18"/>
+      <w:szCs w:val="18"/>
+    </w:rPr>
+  </w:style>
+  <w:style w:type="character" w:customStyle="1" w:styleId="aa">
+    <w:name w:val="吹き出し (文字)"/>
+    <w:basedOn w:val="a0"/>
+    <w:link w:val="a9"/>
+    <w:uiPriority w:val="99"/>
+    <w:semiHidden/>
+    <w:rsid w:val="00205FF9"/>
+    <w:rPr>
+      <w:rFonts w:asciiTheme="majorHAnsi" w:eastAsiaTheme="majorEastAsia" w:hAnsiTheme="majorHAnsi" w:cstheme="majorBidi"/>
+      <w:sz w:val="18"/>
+      <w:szCs w:val="18"/>
+    </w:rPr>
+  </w:style>
 </w:styles>
 </file>
 
@@ -4274,7 +4341,7 @@
 </file>
 
 <file path=customXml/itemProps1.xml><?xml version="1.0" encoding="utf-8"?>
-<ds:datastoreItem xmlns:ds="http://schemas.openxmlformats.org/officeDocument/2006/customXml" ds:itemID="{8D14183B-105E-4B69-9E8A-D3D33F79768D}">
+<ds:datastoreItem xmlns:ds="http://schemas.openxmlformats.org/officeDocument/2006/customXml" ds:itemID="{2265CFD9-7B62-4E38-8419-A0677213A08F}">
   <ds:schemaRefs>
     <ds:schemaRef ds:uri="http://schemas.openxmlformats.org/officeDocument/2006/bibliography"/>
   </ds:schemaRefs>

--- a/仮契約書/PM演習_仮契約書_堀内研A班.docx
+++ b/仮契約書/PM演習_仮契約書_堀内研A班.docx
@@ -83,7 +83,15 @@
           <w:sz w:val="44"/>
           <w:szCs w:val="44"/>
         </w:rPr>
-        <w:t>４日</w:t>
+        <w:t>15</w:t>
+      </w:r>
+      <w:r>
+        <w:rPr>
+          <w:rFonts w:hint="eastAsia"/>
+          <w:sz w:val="44"/>
+          <w:szCs w:val="44"/>
+        </w:rPr>
+        <w:t>日</w:t>
       </w:r>
     </w:p>
     <w:p>
@@ -317,6 +325,28 @@
                 <w:sz w:val="36"/>
                 <w:szCs w:val="36"/>
               </w:rPr>
+              <w:t>PM</w:t>
+            </w:r>
+          </w:p>
+        </w:tc>
+        <w:tc>
+          <w:tcPr>
+            <w:tcW w:w="1620" w:type="dxa"/>
+          </w:tcPr>
+          <w:p>
+            <w:pPr>
+              <w:jc w:val="center"/>
+              <w:rPr>
+                <w:sz w:val="36"/>
+                <w:szCs w:val="36"/>
+              </w:rPr>
+            </w:pPr>
+            <w:r>
+              <w:rPr>
+                <w:rFonts w:hint="eastAsia"/>
+                <w:sz w:val="36"/>
+                <w:szCs w:val="36"/>
+              </w:rPr>
               <w:t>シニア</w:t>
             </w:r>
           </w:p>
@@ -330,38 +360,16 @@
               <w:jc w:val="center"/>
               <w:rPr>
                 <w:sz w:val="36"/>
-                <w:szCs w:val="36"/>
+                <w:szCs w:val="44"/>
               </w:rPr>
             </w:pPr>
             <w:r>
               <w:rPr>
                 <w:rFonts w:hint="eastAsia"/>
                 <w:sz w:val="36"/>
-                <w:szCs w:val="36"/>
+                <w:szCs w:val="44"/>
               </w:rPr>
               <w:t>ユーザ</w:t>
-            </w:r>
-          </w:p>
-        </w:tc>
-        <w:tc>
-          <w:tcPr>
-            <w:tcW w:w="1620" w:type="dxa"/>
-          </w:tcPr>
-          <w:p>
-            <w:pPr>
-              <w:jc w:val="center"/>
-              <w:rPr>
-                <w:sz w:val="44"/>
-                <w:szCs w:val="44"/>
-              </w:rPr>
-            </w:pPr>
-            <w:r>
-              <w:rPr>
-                <w:rFonts w:hint="eastAsia"/>
-                <w:sz w:val="44"/>
-                <w:szCs w:val="44"/>
-              </w:rPr>
-              <w:t>PM</w:t>
             </w:r>
           </w:p>
         </w:tc>
@@ -1067,6 +1075,23 @@
     </w:p>
     <w:p>
       <w:pPr>
+        <w:widowControl/>
+        <w:jc w:val="left"/>
+      </w:pPr>
+      <w:r>
+        <w:br w:type="page"/>
+      </w:r>
+    </w:p>
+    <w:p>
+      <w:pPr>
+        <w:pStyle w:val="a3"/>
+        <w:ind w:leftChars="0" w:left="709"/>
+      </w:pPr>
+      <w:bookmarkStart w:id="0" w:name="_GoBack"/>
+      <w:bookmarkEnd w:id="0"/>
+    </w:p>
+    <w:p>
+      <w:pPr>
         <w:pStyle w:val="a3"/>
         <w:numPr>
           <w:ilvl w:val="0"/>
@@ -1093,7 +1118,6 @@
         <w:rPr>
           <w:rFonts w:hint="eastAsia"/>
         </w:rPr>
-        <w:lastRenderedPageBreak/>
         <w:t>乙によるマニュアル作成及び甲</w:t>
       </w:r>
       <w:r>
@@ -1437,8 +1461,6 @@
         </w:rPr>
         <w:t>仮契約解除</w:t>
       </w:r>
-      <w:bookmarkStart w:id="0" w:name="_GoBack"/>
-      <w:bookmarkEnd w:id="0"/>
     </w:p>
     <w:p>
       <w:pPr>
@@ -1548,7 +1570,13 @@
         <w:rPr>
           <w:rFonts w:hint="eastAsia"/>
         </w:rPr>
-        <w:t>1,004,400</w:t>
+        <w:t>934,2</w:t>
+      </w:r>
+      <w:r>
+        <w:rPr>
+          <w:rFonts w:hint="eastAsia"/>
+        </w:rPr>
+        <w:t>00</w:t>
       </w:r>
       <w:r>
         <w:rPr>
@@ -1562,7 +1590,6 @@
         <w:rPr>
           <w:rFonts w:hint="eastAsia"/>
         </w:rPr>
-        <w:lastRenderedPageBreak/>
         <w:t xml:space="preserve">　内訳は以下の通りである</w:t>
       </w:r>
     </w:p>
@@ -1771,7 +1798,25 @@
                 <w:kern w:val="0"/>
                 <w:sz w:val="22"/>
               </w:rPr>
-              <w:t xml:space="preserve">¥780,000 </w:t>
+              <w:t>¥7</w:t>
+            </w:r>
+            <w:r>
+              <w:rPr>
+                <w:rFonts w:eastAsia="ＭＳ Ｐゴシック" w:cs="ＭＳ Ｐゴシック" w:hint="eastAsia"/>
+                <w:color w:val="000000"/>
+                <w:kern w:val="0"/>
+                <w:sz w:val="22"/>
+              </w:rPr>
+              <w:t>15</w:t>
+            </w:r>
+            <w:r>
+              <w:rPr>
+                <w:rFonts w:eastAsia="ＭＳ Ｐゴシック" w:cs="ＭＳ Ｐゴシック"/>
+                <w:color w:val="000000"/>
+                <w:kern w:val="0"/>
+                <w:sz w:val="22"/>
+              </w:rPr>
+              <w:t xml:space="preserve">,000 </w:t>
             </w:r>
           </w:p>
         </w:tc>
@@ -1925,7 +1970,25 @@
                 <w:kern w:val="0"/>
                 <w:sz w:val="22"/>
               </w:rPr>
-              <w:t xml:space="preserve">¥930,000 </w:t>
+              <w:t>¥</w:t>
+            </w:r>
+            <w:r>
+              <w:rPr>
+                <w:rFonts w:eastAsia="ＭＳ Ｐゴシック" w:cs="ＭＳ Ｐゴシック" w:hint="eastAsia"/>
+                <w:color w:val="000000"/>
+                <w:kern w:val="0"/>
+                <w:sz w:val="22"/>
+              </w:rPr>
+              <w:t>865</w:t>
+            </w:r>
+            <w:r>
+              <w:rPr>
+                <w:rFonts w:eastAsia="ＭＳ Ｐゴシック" w:cs="ＭＳ Ｐゴシック"/>
+                <w:color w:val="000000"/>
+                <w:kern w:val="0"/>
+                <w:sz w:val="22"/>
+              </w:rPr>
+              <w:t xml:space="preserve">,000 </w:t>
             </w:r>
           </w:p>
         </w:tc>
@@ -2011,7 +2074,7 @@
                 <w:kern w:val="0"/>
                 <w:sz w:val="22"/>
               </w:rPr>
-              <w:t>74</w:t>
+              <w:t>69</w:t>
             </w:r>
             <w:r>
               <w:rPr>
@@ -2029,7 +2092,7 @@
                 <w:kern w:val="0"/>
                 <w:sz w:val="22"/>
               </w:rPr>
-              <w:t>4</w:t>
+              <w:t>2</w:t>
             </w:r>
             <w:r>
               <w:rPr>
@@ -2115,7 +2178,7 @@
                 <w:kern w:val="0"/>
                 <w:sz w:val="22"/>
               </w:rPr>
-              <w:t>¥1</w:t>
+              <w:t>¥</w:t>
             </w:r>
             <w:r>
               <w:rPr>
@@ -2124,7 +2187,16 @@
                 <w:kern w:val="0"/>
                 <w:sz w:val="22"/>
               </w:rPr>
-              <w:t>,004</w:t>
+              <w:t>93</w:t>
+            </w:r>
+            <w:r>
+              <w:rPr>
+                <w:rFonts w:eastAsia="ＭＳ Ｐゴシック" w:cs="ＭＳ Ｐゴシック" w:hint="eastAsia"/>
+                <w:color w:val="000000"/>
+                <w:kern w:val="0"/>
+                <w:sz w:val="22"/>
+              </w:rPr>
+              <w:t>4</w:t>
             </w:r>
             <w:r>
               <w:rPr>
@@ -2142,7 +2214,7 @@
                 <w:kern w:val="0"/>
                 <w:sz w:val="22"/>
               </w:rPr>
-              <w:t>4</w:t>
+              <w:t>2</w:t>
             </w:r>
             <w:r>
               <w:rPr>
@@ -2184,13 +2256,20 @@
           <w:rFonts w:hint="eastAsia"/>
           <w:szCs w:val="21"/>
         </w:rPr>
-        <w:t>62,400</w:t>
+        <w:t>57,2</w:t>
       </w:r>
       <w:r>
         <w:rPr>
           <w:rFonts w:hint="eastAsia"/>
           <w:szCs w:val="21"/>
         </w:rPr>
+        <w:t>00</w:t>
+      </w:r>
+      <w:r>
+        <w:rPr>
+          <w:rFonts w:hint="eastAsia"/>
+          <w:szCs w:val="21"/>
+        </w:rPr>
         <w:t>円が含まれている．</w:t>
       </w:r>
     </w:p>
@@ -2243,7 +2322,19 @@
         <w:rPr>
           <w:rFonts w:hint="eastAsia"/>
         </w:rPr>
-        <w:t xml:space="preserve">　…プロジェクト終了時に残ったコンティンジェンシ・リザーブはユーザーに返還するものとする．</w:t>
+        <w:t xml:space="preserve">　…</w:t>
+      </w:r>
+      <w:r>
+        <w:rPr>
+          <w:rFonts w:hint="eastAsia"/>
+        </w:rPr>
+        <w:t>プロジェクト終了時に残ったコンティンジェンシ・リザーブはユーザ</w:t>
+      </w:r>
+      <w:r>
+        <w:rPr>
+          <w:rFonts w:hint="eastAsia"/>
+        </w:rPr>
+        <w:t>に返還するものとする．</w:t>
       </w:r>
     </w:p>
     <w:p>
@@ -2290,7 +2381,13 @@
         <w:rPr>
           <w:rFonts w:hint="eastAsia"/>
         </w:rPr>
-        <w:t>，シニア・マネジャー，ユーザーの捺印がなければ納品することが出来ない．また，マニュアル，テスト報告書のどれか</w:t>
+        <w:t>，シニア・マネジャー，ユーザ</w:t>
+      </w:r>
+      <w:r>
+        <w:rPr>
+          <w:rFonts w:hint="eastAsia"/>
+        </w:rPr>
+        <w:t>の捺印がなければ納品することが出来ない．また，マニュアル，テスト報告書のどれか</w:t>
       </w:r>
       <w:r>
         <w:t>1</w:t>
@@ -2343,7 +2440,7 @@
         <w:rPr>
           <w:rFonts w:hint="eastAsia"/>
         </w:rPr>
-        <w:t>16,250</w:t>
+        <w:t>5,000</w:t>
       </w:r>
       <w:r>
         <w:rPr>
@@ -3630,6 +3727,33 @@
     <w:uiPriority w:val="99"/>
     <w:rsid w:val="00470398"/>
   </w:style>
+  <w:style w:type="paragraph" w:styleId="a9">
+    <w:name w:val="Balloon Text"/>
+    <w:basedOn w:val="a"/>
+    <w:link w:val="aa"/>
+    <w:uiPriority w:val="99"/>
+    <w:semiHidden/>
+    <w:unhideWhenUsed/>
+    <w:rsid w:val="00205FF9"/>
+    <w:rPr>
+      <w:rFonts w:asciiTheme="majorHAnsi" w:eastAsiaTheme="majorEastAsia" w:hAnsiTheme="majorHAnsi" w:cstheme="majorBidi"/>
+      <w:sz w:val="18"/>
+      <w:szCs w:val="18"/>
+    </w:rPr>
+  </w:style>
+  <w:style w:type="character" w:customStyle="1" w:styleId="aa">
+    <w:name w:val="吹き出し (文字)"/>
+    <w:basedOn w:val="a0"/>
+    <w:link w:val="a9"/>
+    <w:uiPriority w:val="99"/>
+    <w:semiHidden/>
+    <w:rsid w:val="00205FF9"/>
+    <w:rPr>
+      <w:rFonts w:asciiTheme="majorHAnsi" w:eastAsiaTheme="majorEastAsia" w:hAnsiTheme="majorHAnsi" w:cstheme="majorBidi"/>
+      <w:sz w:val="18"/>
+      <w:szCs w:val="18"/>
+    </w:rPr>
+  </w:style>
 </w:styles>
 </file>
 
@@ -3921,6 +4045,33 @@
     <w:uiPriority w:val="99"/>
     <w:rsid w:val="00470398"/>
   </w:style>
+  <w:style w:type="paragraph" w:styleId="a9">
+    <w:name w:val="Balloon Text"/>
+    <w:basedOn w:val="a"/>
+    <w:link w:val="aa"/>
+    <w:uiPriority w:val="99"/>
+    <w:semiHidden/>
+    <w:unhideWhenUsed/>
+    <w:rsid w:val="00205FF9"/>
+    <w:rPr>
+      <w:rFonts w:asciiTheme="majorHAnsi" w:eastAsiaTheme="majorEastAsia" w:hAnsiTheme="majorHAnsi" w:cstheme="majorBidi"/>
+      <w:sz w:val="18"/>
+      <w:szCs w:val="18"/>
+    </w:rPr>
+  </w:style>
+  <w:style w:type="character" w:customStyle="1" w:styleId="aa">
+    <w:name w:val="吹き出し (文字)"/>
+    <w:basedOn w:val="a0"/>
+    <w:link w:val="a9"/>
+    <w:uiPriority w:val="99"/>
+    <w:semiHidden/>
+    <w:rsid w:val="00205FF9"/>
+    <w:rPr>
+      <w:rFonts w:asciiTheme="majorHAnsi" w:eastAsiaTheme="majorEastAsia" w:hAnsiTheme="majorHAnsi" w:cstheme="majorBidi"/>
+      <w:sz w:val="18"/>
+      <w:szCs w:val="18"/>
+    </w:rPr>
+  </w:style>
 </w:styles>
 </file>
 
@@ -4190,7 +4341,7 @@
 </file>
 
 <file path=customXml/itemProps1.xml><?xml version="1.0" encoding="utf-8"?>
-<ds:datastoreItem xmlns:ds="http://schemas.openxmlformats.org/officeDocument/2006/customXml" ds:itemID="{8EB738C1-08F0-48EA-9F94-43B8D8D14619}">
+<ds:datastoreItem xmlns:ds="http://schemas.openxmlformats.org/officeDocument/2006/customXml" ds:itemID="{2265CFD9-7B62-4E38-8419-A0677213A08F}">
   <ds:schemaRefs>
     <ds:schemaRef ds:uri="http://schemas.openxmlformats.org/officeDocument/2006/bibliography"/>
   </ds:schemaRefs>

--- a/仮契約書/PM演習_仮契約書_堀内研A班.docx
+++ b/仮契約書/PM演習_仮契約書_堀内研A班.docx
@@ -1087,8 +1087,6 @@
         <w:pStyle w:val="a3"/>
         <w:ind w:leftChars="0" w:left="709"/>
       </w:pPr>
-      <w:bookmarkStart w:id="0" w:name="_GoBack"/>
-      <w:bookmarkEnd w:id="0"/>
     </w:p>
     <w:p>
       <w:pPr>
@@ -1292,7 +1290,10 @@
         <w:t>年</w:t>
       </w:r>
       <w:r>
-        <w:t>4</w:t>
+        <w:rPr>
+          <w:rFonts w:hint="eastAsia"/>
+        </w:rPr>
+        <w:t>5</w:t>
       </w:r>
       <w:r>
         <w:rPr>
@@ -1301,10 +1302,10 @@
         <w:t>月</w:t>
       </w:r>
       <w:r>
-        <w:t>2</w:t>
-      </w:r>
-      <w:r>
-        <w:t>4</w:t>
+        <w:rPr>
+          <w:rFonts w:hint="eastAsia"/>
+        </w:rPr>
+        <w:t>8</w:t>
       </w:r>
       <w:r>
         <w:rPr>
@@ -2387,7 +2388,21 @@
         <w:rPr>
           <w:rFonts w:hint="eastAsia"/>
         </w:rPr>
-        <w:t>の捺印がなければ納品することが出来ない．また，マニュアル，テスト報告書のどれか</w:t>
+        <w:t>の</w:t>
+      </w:r>
+      <w:r>
+        <w:rPr>
+          <w:rFonts w:hint="eastAsia"/>
+        </w:rPr>
+        <w:t>押</w:t>
+      </w:r>
+      <w:bookmarkStart w:id="0" w:name="_GoBack"/>
+      <w:bookmarkEnd w:id="0"/>
+      <w:r>
+        <w:rPr>
+          <w:rFonts w:hint="eastAsia"/>
+        </w:rPr>
+        <w:t>印がなければ納品することが出来ない．また，マニュアル，テスト報告書のどれか</w:t>
       </w:r>
       <w:r>
         <w:t>1</w:t>
@@ -2638,7 +2653,7 @@
             <w:noProof/>
             <w:lang w:val="ja-JP"/>
           </w:rPr>
-          <w:t>2</w:t>
+          <w:t>3</w:t>
         </w:r>
         <w:r>
           <w:fldChar w:fldCharType="end"/>
@@ -4330,7 +4345,7 @@
   <a:extraClrSchemeLst/>
   <a:extLst>
     <a:ext uri="{05A4C25C-085E-4340-85A3-A5531E510DB2}">
-      <thm15:themeFamily xmlns:thm15="http://schemas.microsoft.com/office/thememl/2012/main" xmlns="" name="Office Theme" id="{62F939B6-93AF-4DB8-9C6B-D6C7DFDC589F}" vid="{4A3C46E8-61CC-4603-A589-7422A47A8E4A}"/>
+      <thm15:themeFamily xmlns="" xmlns:thm15="http://schemas.microsoft.com/office/thememl/2012/main" name="Office Theme" id="{62F939B6-93AF-4DB8-9C6B-D6C7DFDC589F}" vid="{4A3C46E8-61CC-4603-A589-7422A47A8E4A}"/>
     </a:ext>
   </a:extLst>
 </a:theme>
@@ -4341,7 +4356,7 @@
 </file>
 
 <file path=customXml/itemProps1.xml><?xml version="1.0" encoding="utf-8"?>
-<ds:datastoreItem xmlns:ds="http://schemas.openxmlformats.org/officeDocument/2006/customXml" ds:itemID="{2265CFD9-7B62-4E38-8419-A0677213A08F}">
+<ds:datastoreItem xmlns:ds="http://schemas.openxmlformats.org/officeDocument/2006/customXml" ds:itemID="{8AF0FC52-1AAB-4316-BD19-CB291A1D80B6}">
   <ds:schemaRefs>
     <ds:schemaRef ds:uri="http://schemas.openxmlformats.org/officeDocument/2006/bibliography"/>
   </ds:schemaRefs>
